--- a/Extra Files/Captain CPA Documentation.docx
+++ b/Extra Files/Captain CPA Documentation.docx
@@ -10,6 +10,7 @@
           <w:docPartUnique/>
         </w:docPartObj>
       </w:sdtPr>
+      <w:sdtEndPr/>
       <w:sdtContent>
         <w:p>
           <w:r>
@@ -161,6 +162,7 @@
                                         <w:dataBinding w:prefixMappings="xmlns:ns0='http://purl.org/dc/elements/1.1/' xmlns:ns1='http://schemas.openxmlformats.org/package/2006/metadata/core-properties' " w:xpath="/ns1:coreProperties[1]/ns0:title[1]" w:storeItemID="{6C3C8BC8-F283-45AE-878A-BAB7291924A1}"/>
                                         <w:text/>
                                       </w:sdtPr>
+                                      <w:sdtEndPr/>
                                       <w:sdtContent>
                                         <w:p>
                                           <w:pPr>
@@ -199,6 +201,7 @@
                                         <w:dataBinding w:prefixMappings="xmlns:ns0='http://purl.org/dc/elements/1.1/' xmlns:ns1='http://schemas.openxmlformats.org/package/2006/metadata/core-properties' " w:xpath="/ns1:coreProperties[1]/ns0:subject[1]" w:storeItemID="{6C3C8BC8-F283-45AE-878A-BAB7291924A1}"/>
                                         <w:text/>
                                       </w:sdtPr>
+                                      <w:sdtEndPr/>
                                       <w:sdtContent>
                                         <w:p>
                                           <w:pPr>
@@ -256,6 +259,7 @@
                                         <w:dataBinding w:prefixMappings="xmlns:ns0='http://schemas.microsoft.com/office/2006/coverPageProps' " w:xpath="/ns0:CoverPageProperties[1]/ns0:Abstract[1]" w:storeItemID="{55AF091B-3C7A-41E3-B477-F2FDAA23CFDA}"/>
                                         <w:text/>
                                       </w:sdtPr>
+                                      <w:sdtEndPr/>
                                       <w:sdtContent>
                                         <w:p>
                                           <w:pPr>
@@ -285,6 +289,7 @@
                                         <w:dataBinding w:prefixMappings="xmlns:ns0='http://purl.org/dc/elements/1.1/' xmlns:ns1='http://schemas.openxmlformats.org/package/2006/metadata/core-properties' " w:xpath="/ns1:coreProperties[1]/ns0:creator[1]" w:storeItemID="{6C3C8BC8-F283-45AE-878A-BAB7291924A1}"/>
                                         <w:text/>
                                       </w:sdtPr>
+                                      <w:sdtEndPr/>
                                       <w:sdtContent>
                                         <w:p>
                                           <w:pPr>
@@ -301,8 +306,18 @@
                                               <w:sz w:val="26"/>
                                               <w:szCs w:val="26"/>
                                             </w:rPr>
-                                            <w:t>Kendall Roth, Doug Epp</w:t>
+                                            <w:t xml:space="preserve">Kendall Roth, Doug </w:t>
                                           </w:r>
+                                          <w:proofErr w:type="spellStart"/>
+                                          <w:r>
+                                            <w:rPr>
+                                              <w:color w:val="ED7D31" w:themeColor="accent2"/>
+                                              <w:sz w:val="26"/>
+                                              <w:szCs w:val="26"/>
+                                            </w:rPr>
+                                            <w:t>Epp</w:t>
+                                          </w:r>
+                                          <w:proofErr w:type="spellEnd"/>
                                         </w:p>
                                       </w:sdtContent>
                                     </w:sdt>
@@ -321,6 +336,7 @@
                                           <w:dataBinding w:prefixMappings="xmlns:ns0='http://purl.org/dc/elements/1.1/' xmlns:ns1='http://schemas.openxmlformats.org/package/2006/metadata/core-properties' " w:xpath="/ns1:coreProperties[1]/ns1:category[1]" w:storeItemID="{6C3C8BC8-F283-45AE-878A-BAB7291924A1}"/>
                                           <w:text/>
                                         </w:sdtPr>
+                                        <w:sdtEndPr/>
                                         <w:sdtContent>
                                           <w:r>
                                             <w:rPr>
@@ -457,6 +473,7 @@
                                   <w:dataBinding w:prefixMappings="xmlns:ns0='http://purl.org/dc/elements/1.1/' xmlns:ns1='http://schemas.openxmlformats.org/package/2006/metadata/core-properties' " w:xpath="/ns1:coreProperties[1]/ns0:title[1]" w:storeItemID="{6C3C8BC8-F283-45AE-878A-BAB7291924A1}"/>
                                   <w:text/>
                                 </w:sdtPr>
+                                <w:sdtEndPr/>
                                 <w:sdtContent>
                                   <w:p>
                                     <w:pPr>
@@ -495,6 +512,7 @@
                                   <w:dataBinding w:prefixMappings="xmlns:ns0='http://purl.org/dc/elements/1.1/' xmlns:ns1='http://schemas.openxmlformats.org/package/2006/metadata/core-properties' " w:xpath="/ns1:coreProperties[1]/ns0:subject[1]" w:storeItemID="{6C3C8BC8-F283-45AE-878A-BAB7291924A1}"/>
                                   <w:text/>
                                 </w:sdtPr>
+                                <w:sdtEndPr/>
                                 <w:sdtContent>
                                   <w:p>
                                     <w:pPr>
@@ -552,6 +570,7 @@
                                   <w:dataBinding w:prefixMappings="xmlns:ns0='http://schemas.microsoft.com/office/2006/coverPageProps' " w:xpath="/ns0:CoverPageProperties[1]/ns0:Abstract[1]" w:storeItemID="{55AF091B-3C7A-41E3-B477-F2FDAA23CFDA}"/>
                                   <w:text/>
                                 </w:sdtPr>
+                                <w:sdtEndPr/>
                                 <w:sdtContent>
                                   <w:p>
                                     <w:pPr>
@@ -581,6 +600,7 @@
                                   <w:dataBinding w:prefixMappings="xmlns:ns0='http://purl.org/dc/elements/1.1/' xmlns:ns1='http://schemas.openxmlformats.org/package/2006/metadata/core-properties' " w:xpath="/ns1:coreProperties[1]/ns0:creator[1]" w:storeItemID="{6C3C8BC8-F283-45AE-878A-BAB7291924A1}"/>
                                   <w:text/>
                                 </w:sdtPr>
+                                <w:sdtEndPr/>
                                 <w:sdtContent>
                                   <w:p>
                                     <w:pPr>
@@ -597,8 +617,18 @@
                                         <w:sz w:val="26"/>
                                         <w:szCs w:val="26"/>
                                       </w:rPr>
-                                      <w:t>Kendall Roth, Doug Epp</w:t>
+                                      <w:t xml:space="preserve">Kendall Roth, Doug </w:t>
                                     </w:r>
+                                    <w:proofErr w:type="spellStart"/>
+                                    <w:r>
+                                      <w:rPr>
+                                        <w:color w:val="ED7D31" w:themeColor="accent2"/>
+                                        <w:sz w:val="26"/>
+                                        <w:szCs w:val="26"/>
+                                      </w:rPr>
+                                      <w:t>Epp</w:t>
+                                    </w:r>
+                                    <w:proofErr w:type="spellEnd"/>
                                   </w:p>
                                 </w:sdtContent>
                               </w:sdt>
@@ -617,6 +647,7 @@
                                     <w:dataBinding w:prefixMappings="xmlns:ns0='http://purl.org/dc/elements/1.1/' xmlns:ns1='http://schemas.openxmlformats.org/package/2006/metadata/core-properties' " w:xpath="/ns1:coreProperties[1]/ns1:category[1]" w:storeItemID="{6C3C8BC8-F283-45AE-878A-BAB7291924A1}"/>
                                     <w:text/>
                                   </w:sdtPr>
+                                  <w:sdtEndPr/>
                                   <w:sdtContent>
                                     <w:r>
                                       <w:rPr>
@@ -670,6 +701,7 @@
       </w:sdtPr>
       <w:sdtEndPr>
         <w:rPr>
+          <w:rFonts w:eastAsiaTheme="minorEastAsia"/>
           <w:b/>
           <w:bCs/>
           <w:noProof/>
@@ -691,7 +723,6 @@
               <w:tab w:val="right" w:leader="dot" w:pos="9350"/>
             </w:tabs>
             <w:rPr>
-              <w:rFonts w:eastAsiaTheme="minorEastAsia"/>
               <w:noProof/>
             </w:rPr>
           </w:pPr>
@@ -769,7 +800,6 @@
               <w:tab w:val="right" w:leader="dot" w:pos="9350"/>
             </w:tabs>
             <w:rPr>
-              <w:rFonts w:eastAsiaTheme="minorEastAsia"/>
               <w:noProof/>
             </w:rPr>
           </w:pPr>
@@ -838,7 +868,6 @@
               <w:tab w:val="right" w:leader="dot" w:pos="9350"/>
             </w:tabs>
             <w:rPr>
-              <w:rFonts w:eastAsiaTheme="minorEastAsia"/>
               <w:noProof/>
             </w:rPr>
           </w:pPr>
@@ -907,7 +936,6 @@
               <w:tab w:val="right" w:leader="dot" w:pos="9350"/>
             </w:tabs>
             <w:rPr>
-              <w:rFonts w:eastAsiaTheme="minorEastAsia"/>
               <w:noProof/>
             </w:rPr>
           </w:pPr>
@@ -976,7 +1004,6 @@
               <w:tab w:val="right" w:leader="dot" w:pos="9350"/>
             </w:tabs>
             <w:rPr>
-              <w:rFonts w:eastAsiaTheme="minorEastAsia"/>
               <w:noProof/>
             </w:rPr>
           </w:pPr>
@@ -1045,7 +1072,6 @@
               <w:tab w:val="right" w:leader="dot" w:pos="9350"/>
             </w:tabs>
             <w:rPr>
-              <w:rFonts w:eastAsiaTheme="minorEastAsia"/>
               <w:noProof/>
             </w:rPr>
           </w:pPr>
@@ -1114,7 +1140,6 @@
               <w:tab w:val="right" w:leader="dot" w:pos="9350"/>
             </w:tabs>
             <w:rPr>
-              <w:rFonts w:eastAsiaTheme="minorEastAsia"/>
               <w:noProof/>
             </w:rPr>
           </w:pPr>
@@ -1183,7 +1208,6 @@
               <w:tab w:val="right" w:leader="dot" w:pos="9350"/>
             </w:tabs>
             <w:rPr>
-              <w:rFonts w:eastAsiaTheme="minorEastAsia"/>
               <w:noProof/>
             </w:rPr>
           </w:pPr>
@@ -1252,7 +1276,6 @@
               <w:tab w:val="right" w:leader="dot" w:pos="9350"/>
             </w:tabs>
             <w:rPr>
-              <w:rFonts w:eastAsiaTheme="minorEastAsia"/>
               <w:noProof/>
             </w:rPr>
           </w:pPr>
@@ -1321,7 +1344,6 @@
               <w:tab w:val="right" w:leader="dot" w:pos="9350"/>
             </w:tabs>
             <w:rPr>
-              <w:rFonts w:eastAsiaTheme="minorEastAsia"/>
               <w:noProof/>
             </w:rPr>
           </w:pPr>
@@ -1390,7 +1412,6 @@
               <w:tab w:val="right" w:leader="dot" w:pos="9350"/>
             </w:tabs>
             <w:rPr>
-              <w:rFonts w:eastAsiaTheme="minorEastAsia"/>
               <w:noProof/>
             </w:rPr>
           </w:pPr>
@@ -1459,7 +1480,6 @@
               <w:tab w:val="right" w:leader="dot" w:pos="9350"/>
             </w:tabs>
             <w:rPr>
-              <w:rFonts w:eastAsiaTheme="minorEastAsia"/>
               <w:noProof/>
             </w:rPr>
           </w:pPr>
@@ -1528,7 +1548,6 @@
               <w:tab w:val="right" w:leader="dot" w:pos="9350"/>
             </w:tabs>
             <w:rPr>
-              <w:rFonts w:eastAsiaTheme="minorEastAsia"/>
               <w:noProof/>
             </w:rPr>
           </w:pPr>
@@ -1597,7 +1616,6 @@
               <w:tab w:val="right" w:leader="dot" w:pos="9350"/>
             </w:tabs>
             <w:rPr>
-              <w:rFonts w:eastAsiaTheme="minorEastAsia"/>
               <w:noProof/>
             </w:rPr>
           </w:pPr>
@@ -1666,7 +1684,6 @@
               <w:tab w:val="right" w:leader="dot" w:pos="9350"/>
             </w:tabs>
             <w:rPr>
-              <w:rFonts w:eastAsiaTheme="minorEastAsia"/>
               <w:noProof/>
             </w:rPr>
           </w:pPr>
@@ -1735,7 +1752,6 @@
               <w:tab w:val="right" w:leader="dot" w:pos="9350"/>
             </w:tabs>
             <w:rPr>
-              <w:rFonts w:eastAsiaTheme="minorEastAsia"/>
               <w:noProof/>
             </w:rPr>
           </w:pPr>
@@ -1804,7 +1820,6 @@
               <w:tab w:val="right" w:leader="dot" w:pos="9350"/>
             </w:tabs>
             <w:rPr>
-              <w:rFonts w:eastAsiaTheme="minorEastAsia"/>
               <w:noProof/>
             </w:rPr>
           </w:pPr>
@@ -1873,7 +1888,6 @@
               <w:tab w:val="right" w:leader="dot" w:pos="9350"/>
             </w:tabs>
             <w:rPr>
-              <w:rFonts w:eastAsiaTheme="minorEastAsia"/>
               <w:noProof/>
             </w:rPr>
           </w:pPr>
@@ -1942,7 +1956,6 @@
               <w:tab w:val="right" w:leader="dot" w:pos="9350"/>
             </w:tabs>
             <w:rPr>
-              <w:rFonts w:eastAsiaTheme="minorEastAsia"/>
               <w:noProof/>
             </w:rPr>
           </w:pPr>
@@ -2011,7 +2024,6 @@
               <w:tab w:val="right" w:leader="dot" w:pos="9350"/>
             </w:tabs>
             <w:rPr>
-              <w:rFonts w:eastAsiaTheme="minorEastAsia"/>
               <w:noProof/>
             </w:rPr>
           </w:pPr>
@@ -2080,7 +2092,6 @@
               <w:tab w:val="right" w:leader="dot" w:pos="9350"/>
             </w:tabs>
             <w:rPr>
-              <w:rFonts w:eastAsiaTheme="minorEastAsia"/>
               <w:noProof/>
             </w:rPr>
           </w:pPr>
@@ -2149,7 +2160,6 @@
               <w:tab w:val="right" w:leader="dot" w:pos="9350"/>
             </w:tabs>
             <w:rPr>
-              <w:rFonts w:eastAsiaTheme="minorEastAsia"/>
               <w:noProof/>
             </w:rPr>
           </w:pPr>
@@ -2218,7 +2228,6 @@
               <w:tab w:val="right" w:leader="dot" w:pos="9350"/>
             </w:tabs>
             <w:rPr>
-              <w:rFonts w:eastAsiaTheme="minorEastAsia"/>
               <w:noProof/>
             </w:rPr>
           </w:pPr>
@@ -2287,7 +2296,6 @@
               <w:tab w:val="right" w:leader="dot" w:pos="9350"/>
             </w:tabs>
             <w:rPr>
-              <w:rFonts w:eastAsiaTheme="minorEastAsia"/>
               <w:noProof/>
             </w:rPr>
           </w:pPr>
@@ -2356,7 +2364,6 @@
               <w:tab w:val="right" w:leader="dot" w:pos="9350"/>
             </w:tabs>
             <w:rPr>
-              <w:rFonts w:eastAsiaTheme="minorEastAsia"/>
               <w:noProof/>
             </w:rPr>
           </w:pPr>
@@ -2425,7 +2432,6 @@
               <w:tab w:val="right" w:leader="dot" w:pos="9350"/>
             </w:tabs>
             <w:rPr>
-              <w:rFonts w:eastAsiaTheme="minorEastAsia"/>
               <w:noProof/>
             </w:rPr>
           </w:pPr>
@@ -2494,7 +2500,6 @@
               <w:tab w:val="right" w:leader="dot" w:pos="9350"/>
             </w:tabs>
             <w:rPr>
-              <w:rFonts w:eastAsiaTheme="minorEastAsia"/>
               <w:noProof/>
             </w:rPr>
           </w:pPr>
@@ -2563,7 +2568,6 @@
               <w:tab w:val="right" w:leader="dot" w:pos="9350"/>
             </w:tabs>
             <w:rPr>
-              <w:rFonts w:eastAsiaTheme="minorEastAsia"/>
               <w:noProof/>
             </w:rPr>
           </w:pPr>
@@ -2632,7 +2636,6 @@
               <w:tab w:val="right" w:leader="dot" w:pos="9350"/>
             </w:tabs>
             <w:rPr>
-              <w:rFonts w:eastAsiaTheme="minorEastAsia"/>
               <w:noProof/>
             </w:rPr>
           </w:pPr>
@@ -2701,7 +2704,6 @@
               <w:tab w:val="right" w:leader="dot" w:pos="9350"/>
             </w:tabs>
             <w:rPr>
-              <w:rFonts w:eastAsiaTheme="minorEastAsia"/>
               <w:noProof/>
             </w:rPr>
           </w:pPr>
@@ -2770,7 +2772,6 @@
               <w:tab w:val="right" w:leader="dot" w:pos="9350"/>
             </w:tabs>
             <w:rPr>
-              <w:rFonts w:eastAsiaTheme="minorEastAsia"/>
               <w:noProof/>
             </w:rPr>
           </w:pPr>
@@ -2839,7 +2840,6 @@
               <w:tab w:val="right" w:leader="dot" w:pos="9350"/>
             </w:tabs>
             <w:rPr>
-              <w:rFonts w:eastAsiaTheme="minorEastAsia"/>
               <w:noProof/>
             </w:rPr>
           </w:pPr>
@@ -2908,7 +2908,6 @@
               <w:tab w:val="right" w:leader="dot" w:pos="9350"/>
             </w:tabs>
             <w:rPr>
-              <w:rFonts w:eastAsiaTheme="minorEastAsia"/>
               <w:noProof/>
             </w:rPr>
           </w:pPr>
@@ -2977,7 +2976,6 @@
               <w:tab w:val="right" w:leader="dot" w:pos="9350"/>
             </w:tabs>
             <w:rPr>
-              <w:rFonts w:eastAsiaTheme="minorEastAsia"/>
               <w:noProof/>
             </w:rPr>
           </w:pPr>
@@ -3046,7 +3044,6 @@
               <w:tab w:val="right" w:leader="dot" w:pos="9350"/>
             </w:tabs>
             <w:rPr>
-              <w:rFonts w:eastAsiaTheme="minorEastAsia"/>
               <w:noProof/>
             </w:rPr>
           </w:pPr>
@@ -3115,7 +3112,6 @@
               <w:tab w:val="right" w:leader="dot" w:pos="9350"/>
             </w:tabs>
             <w:rPr>
-              <w:rFonts w:eastAsiaTheme="minorEastAsia"/>
               <w:noProof/>
             </w:rPr>
           </w:pPr>
@@ -3184,7 +3180,6 @@
               <w:tab w:val="right" w:leader="dot" w:pos="9350"/>
             </w:tabs>
             <w:rPr>
-              <w:rFonts w:eastAsiaTheme="minorEastAsia"/>
               <w:noProof/>
             </w:rPr>
           </w:pPr>
@@ -3253,7 +3248,6 @@
               <w:tab w:val="right" w:leader="dot" w:pos="9350"/>
             </w:tabs>
             <w:rPr>
-              <w:rFonts w:eastAsiaTheme="minorEastAsia"/>
               <w:noProof/>
             </w:rPr>
           </w:pPr>
@@ -3322,7 +3316,6 @@
               <w:tab w:val="right" w:leader="dot" w:pos="9350"/>
             </w:tabs>
             <w:rPr>
-              <w:rFonts w:eastAsiaTheme="minorEastAsia"/>
               <w:noProof/>
             </w:rPr>
           </w:pPr>
@@ -3391,7 +3384,6 @@
               <w:tab w:val="right" w:leader="dot" w:pos="9350"/>
             </w:tabs>
             <w:rPr>
-              <w:rFonts w:eastAsiaTheme="minorEastAsia"/>
               <w:noProof/>
             </w:rPr>
           </w:pPr>
@@ -3460,7 +3452,6 @@
               <w:tab w:val="right" w:leader="dot" w:pos="9350"/>
             </w:tabs>
             <w:rPr>
-              <w:rFonts w:eastAsiaTheme="minorEastAsia"/>
               <w:noProof/>
             </w:rPr>
           </w:pPr>
@@ -3529,7 +3520,6 @@
               <w:tab w:val="right" w:leader="dot" w:pos="9350"/>
             </w:tabs>
             <w:rPr>
-              <w:rFonts w:eastAsiaTheme="minorEastAsia"/>
               <w:noProof/>
             </w:rPr>
           </w:pPr>
@@ -3598,7 +3588,6 @@
               <w:tab w:val="right" w:leader="dot" w:pos="9350"/>
             </w:tabs>
             <w:rPr>
-              <w:rFonts w:eastAsiaTheme="minorEastAsia"/>
               <w:noProof/>
             </w:rPr>
           </w:pPr>
@@ -3667,7 +3656,6 @@
               <w:tab w:val="right" w:leader="dot" w:pos="9350"/>
             </w:tabs>
             <w:rPr>
-              <w:rFonts w:eastAsiaTheme="minorEastAsia"/>
               <w:noProof/>
             </w:rPr>
           </w:pPr>
@@ -3736,7 +3724,6 @@
               <w:tab w:val="right" w:leader="dot" w:pos="9350"/>
             </w:tabs>
             <w:rPr>
-              <w:rFonts w:eastAsiaTheme="minorEastAsia"/>
               <w:noProof/>
             </w:rPr>
           </w:pPr>
@@ -3805,7 +3792,6 @@
               <w:tab w:val="right" w:leader="dot" w:pos="9350"/>
             </w:tabs>
             <w:rPr>
-              <w:rFonts w:eastAsiaTheme="minorEastAsia"/>
               <w:noProof/>
             </w:rPr>
           </w:pPr>
@@ -3874,7 +3860,6 @@
               <w:tab w:val="right" w:leader="dot" w:pos="9350"/>
             </w:tabs>
             <w:rPr>
-              <w:rFonts w:eastAsiaTheme="minorEastAsia"/>
               <w:noProof/>
             </w:rPr>
           </w:pPr>
@@ -3943,7 +3928,6 @@
               <w:tab w:val="right" w:leader="dot" w:pos="9350"/>
             </w:tabs>
             <w:rPr>
-              <w:rFonts w:eastAsiaTheme="minorEastAsia"/>
               <w:noProof/>
             </w:rPr>
           </w:pPr>
@@ -4012,7 +3996,6 @@
               <w:tab w:val="right" w:leader="dot" w:pos="9350"/>
             </w:tabs>
             <w:rPr>
-              <w:rFonts w:eastAsiaTheme="minorEastAsia"/>
               <w:noProof/>
             </w:rPr>
           </w:pPr>
@@ -4081,7 +4064,6 @@
               <w:tab w:val="right" w:leader="dot" w:pos="9350"/>
             </w:tabs>
             <w:rPr>
-              <w:rFonts w:eastAsiaTheme="minorEastAsia"/>
               <w:noProof/>
             </w:rPr>
           </w:pPr>
@@ -4150,7 +4132,6 @@
               <w:tab w:val="right" w:leader="dot" w:pos="9350"/>
             </w:tabs>
             <w:rPr>
-              <w:rFonts w:eastAsiaTheme="minorEastAsia"/>
               <w:noProof/>
             </w:rPr>
           </w:pPr>
@@ -4219,7 +4200,6 @@
               <w:tab w:val="right" w:leader="dot" w:pos="9350"/>
             </w:tabs>
             <w:rPr>
-              <w:rFonts w:eastAsiaTheme="minorEastAsia"/>
               <w:noProof/>
             </w:rPr>
           </w:pPr>
@@ -4288,7 +4268,6 @@
               <w:tab w:val="right" w:leader="dot" w:pos="9350"/>
             </w:tabs>
             <w:rPr>
-              <w:rFonts w:eastAsiaTheme="minorEastAsia"/>
               <w:noProof/>
             </w:rPr>
           </w:pPr>
@@ -4357,7 +4336,6 @@
               <w:tab w:val="right" w:leader="dot" w:pos="9350"/>
             </w:tabs>
             <w:rPr>
-              <w:rFonts w:eastAsiaTheme="minorEastAsia"/>
               <w:noProof/>
             </w:rPr>
           </w:pPr>
@@ -4426,7 +4404,6 @@
               <w:tab w:val="right" w:leader="dot" w:pos="9350"/>
             </w:tabs>
             <w:rPr>
-              <w:rFonts w:eastAsiaTheme="minorEastAsia"/>
               <w:noProof/>
             </w:rPr>
           </w:pPr>
@@ -4495,7 +4472,6 @@
               <w:tab w:val="right" w:leader="dot" w:pos="9350"/>
             </w:tabs>
             <w:rPr>
-              <w:rFonts w:eastAsiaTheme="minorEastAsia"/>
               <w:noProof/>
             </w:rPr>
           </w:pPr>
@@ -4586,23 +4562,87 @@
     </w:p>
     <w:p>
       <w:pPr>
-        <w:pStyle w:val="Title"/>
+        <w:pStyle w:val="Heading1"/>
       </w:pPr>
       <w:r>
         <w:lastRenderedPageBreak/>
-        <w:t>Name</w:t>
-      </w:r>
-      <w:r>
-        <w:t>s</w:t>
-      </w:r>
-      <w:r>
-        <w:t>paces</w:t>
+        <w:t>Description and Features</w:t>
+      </w:r>
+    </w:p>
+    <w:p>
+      <w:pPr>
+        <w:pStyle w:val="Heading2"/>
+      </w:pPr>
+      <w:r>
+        <w:t>Description</w:t>
+      </w:r>
+    </w:p>
+    <w:p>
+      <w:pPr>
+        <w:ind w:left="720"/>
+      </w:pPr>
+      <w:proofErr w:type="spellStart"/>
+      <w:r>
+        <w:t>Captian</w:t>
+      </w:r>
+      <w:proofErr w:type="spellEnd"/>
+      <w:r>
+        <w:t xml:space="preserve"> CPA is a platformer game created in XNA Game Studio by two second year Conestoga Computer Programmer/Analyst students for a final project in Object Orientated Game Programming.</w:t>
+      </w:r>
+      <w:r>
+        <w:t xml:space="preserve"> The in-game description reads as follows:</w:t>
+      </w:r>
+    </w:p>
+    <w:p>
+      <w:pPr>
+        <w:ind w:left="720"/>
+        <w:rPr>
+          <w:rStyle w:val="SubtleReference"/>
+        </w:rPr>
+      </w:pPr>
+      <w:r>
+        <w:rPr>
+          <w:rStyle w:val="SubtleReference"/>
+        </w:rPr>
+        <w:t xml:space="preserve">You are Captain CPA, a renowned hero whose strength, speed, and jumping ability are known the world over! Traverse a hostile world, collect discs, and avoid enemies to reach your goal! </w:t>
+      </w:r>
+    </w:p>
+    <w:p>
+      <w:pPr>
+        <w:pStyle w:val="Heading2"/>
+      </w:pPr>
+      <w:r>
+        <w:t>Features</w:t>
+      </w:r>
+    </w:p>
+    <w:p>
+      <w:pPr>
+        <w:ind w:left="720"/>
+      </w:pPr>
+      <w:r>
+        <w:t>Features include 2D Graphics, a full menu system, basic movement animations, high score system, level progression, side-</w:t>
+      </w:r>
+      <w:proofErr w:type="spellStart"/>
+      <w:r>
+        <w:t>scrolilng</w:t>
+      </w:r>
+      <w:proofErr w:type="spellEnd"/>
+      <w:r>
+        <w:t>, physics and artificial intelligence, and game saving and loading from XML files.</w:t>
       </w:r>
     </w:p>
     <w:p>
       <w:pPr>
         <w:pStyle w:val="Heading1"/>
       </w:pPr>
+      <w:r>
+        <w:t>Class Namespaces</w:t>
+      </w:r>
+    </w:p>
+    <w:p>
+      <w:pPr>
+        <w:pStyle w:val="Heading2"/>
+      </w:pPr>
       <w:bookmarkStart w:id="0" w:name="_Toc437935179"/>
       <w:r>
         <w:t>Components</w:t>
@@ -4611,293 +4651,376 @@
     </w:p>
     <w:p>
       <w:pPr>
+        <w:pStyle w:val="Heading3"/>
+        <w:ind w:left="720"/>
+      </w:pPr>
+      <w:bookmarkStart w:id="1" w:name="_Toc437935180"/>
+      <w:r>
+        <w:t>Display String</w:t>
+      </w:r>
+      <w:bookmarkEnd w:id="1"/>
+    </w:p>
+    <w:p>
+      <w:pPr>
+        <w:ind w:left="720"/>
+      </w:pPr>
+      <w:r>
+        <w:t>Displays a message (string) to the player</w:t>
+      </w:r>
+      <w:r>
+        <w:t xml:space="preserve"> and is used in the menu systems and player alerts. Contains methods to update the bounds of the string and draw it to the screen.</w:t>
+      </w:r>
+    </w:p>
+    <w:p>
+      <w:pPr>
+        <w:pStyle w:val="Heading3"/>
+        <w:ind w:left="720"/>
+      </w:pPr>
+      <w:bookmarkStart w:id="2" w:name="_Toc437935181"/>
+      <w:proofErr w:type="spellStart"/>
+      <w:r>
+        <w:t>FixedTile</w:t>
+      </w:r>
+      <w:bookmarkEnd w:id="2"/>
+      <w:proofErr w:type="spellEnd"/>
+    </w:p>
+    <w:p>
+      <w:pPr>
+        <w:ind w:left="720"/>
+      </w:pPr>
+      <w:r>
+        <w:t>Base class for fixed tiles</w:t>
+      </w:r>
+      <w:r>
+        <w:t xml:space="preserve"> that inherits from Tile and includes additional properties to determine the X and Y coordinates of the tile in relation to the tile map list.</w:t>
+      </w:r>
+    </w:p>
+    <w:p>
+      <w:pPr>
+        <w:pStyle w:val="Heading3"/>
+        <w:ind w:left="720"/>
+      </w:pPr>
+      <w:bookmarkStart w:id="3" w:name="_Toc437935182"/>
+      <w:proofErr w:type="spellStart"/>
+      <w:r>
+        <w:t>HealthDisplay</w:t>
+      </w:r>
+      <w:bookmarkEnd w:id="3"/>
+      <w:proofErr w:type="spellEnd"/>
+    </w:p>
+    <w:p>
+      <w:pPr>
+        <w:ind w:left="720"/>
+      </w:pPr>
+      <w:r>
+        <w:t xml:space="preserve">Inherits from </w:t>
+      </w:r>
+      <w:proofErr w:type="spellStart"/>
+      <w:r>
+        <w:t>DrawableGameComponent</w:t>
+      </w:r>
+      <w:proofErr w:type="spellEnd"/>
+      <w:r>
+        <w:t xml:space="preserve"> and displays the player’s remaining lives in the top </w:t>
+      </w:r>
+      <w:proofErr w:type="spellStart"/>
+      <w:r>
+        <w:t>centre</w:t>
+      </w:r>
+      <w:proofErr w:type="spellEnd"/>
+      <w:r>
+        <w:t xml:space="preserve"> of the </w:t>
+      </w:r>
+      <w:proofErr w:type="spellStart"/>
+      <w:r>
+        <w:t>ActionScene</w:t>
+      </w:r>
+      <w:proofErr w:type="spellEnd"/>
+    </w:p>
+    <w:p>
+      <w:pPr>
+        <w:pStyle w:val="Heading3"/>
+        <w:ind w:left="720"/>
+      </w:pPr>
+      <w:bookmarkStart w:id="4" w:name="_Toc437935183"/>
+      <w:proofErr w:type="spellStart"/>
+      <w:r>
+        <w:t>HighScoreComponent</w:t>
+      </w:r>
+      <w:bookmarkEnd w:id="4"/>
+      <w:proofErr w:type="spellEnd"/>
+    </w:p>
+    <w:p>
+      <w:pPr>
+        <w:ind w:left="720"/>
+      </w:pPr>
+      <w:r>
+        <w:t>Displays player high scores and allows the player to enter their name if they get a high score.</w:t>
+      </w:r>
+      <w:r>
+        <w:t xml:space="preserve"> Contains methods for retrieving player input (name) when players get a high score and drawing the high score menu with a list of previous high scores.</w:t>
+      </w:r>
+    </w:p>
+    <w:p>
+      <w:pPr>
+        <w:pStyle w:val="Heading3"/>
+        <w:ind w:left="720"/>
+      </w:pPr>
+      <w:bookmarkStart w:id="5" w:name="_Toc437935184"/>
+      <w:proofErr w:type="spellStart"/>
+      <w:r>
+        <w:t>MenuComponent</w:t>
+      </w:r>
+      <w:bookmarkEnd w:id="5"/>
+      <w:proofErr w:type="spellEnd"/>
+    </w:p>
+    <w:p>
+      <w:pPr>
+        <w:ind w:left="720"/>
+      </w:pPr>
+      <w:r>
+        <w:t>Displays a menu with several options to the user and allows them to select a menu item. The Game Manager then handles user selections and scene transitions.</w:t>
+      </w:r>
+      <w:r>
+        <w:t xml:space="preserve"> Contains methods for returning the selected menu index and drawing the menu with user selection.</w:t>
+      </w:r>
+    </w:p>
+    <w:p>
+      <w:pPr>
+        <w:pStyle w:val="Heading3"/>
+        <w:ind w:left="720"/>
+      </w:pPr>
+      <w:bookmarkStart w:id="6" w:name="_Toc437935185"/>
+      <w:proofErr w:type="spellStart"/>
+      <w:r>
+        <w:t>MoveableTile</w:t>
+      </w:r>
+      <w:bookmarkEnd w:id="6"/>
+      <w:proofErr w:type="spellEnd"/>
+    </w:p>
+    <w:p>
+      <w:pPr>
+        <w:ind w:left="720"/>
+      </w:pPr>
+      <w:r>
+        <w:t>Base class for moveable tiles that inherits from Tile and includes additional properties to enable physics.</w:t>
+      </w:r>
+      <w:r>
+        <w:t xml:space="preserve"> Contains method to determine which way the tile is facing, which is used to flip the tile horizontally during animation.</w:t>
+      </w:r>
+    </w:p>
+    <w:p>
+      <w:pPr>
+        <w:pStyle w:val="Heading3"/>
+      </w:pPr>
+      <w:r>
+        <w:lastRenderedPageBreak/>
+        <w:tab/>
+      </w:r>
+      <w:bookmarkStart w:id="7" w:name="_Toc437935186"/>
+      <w:r>
+        <w:t>Pickup</w:t>
+      </w:r>
+      <w:bookmarkEnd w:id="7"/>
+    </w:p>
+    <w:p>
+      <w:pPr>
+        <w:ind w:left="720"/>
+      </w:pPr>
+      <w:r>
+        <w:t xml:space="preserve">Base class for items which can be </w:t>
+      </w:r>
+      <w:proofErr w:type="spellStart"/>
+      <w:r>
+        <w:t>collectedy</w:t>
+      </w:r>
+      <w:proofErr w:type="spellEnd"/>
+      <w:r>
+        <w:t xml:space="preserve"> by the player for points. Inherits from </w:t>
+      </w:r>
+      <w:proofErr w:type="spellStart"/>
+      <w:r>
+        <w:t>FixedTile</w:t>
+      </w:r>
+      <w:proofErr w:type="spellEnd"/>
+      <w:r>
+        <w:t xml:space="preserve"> and includes </w:t>
+      </w:r>
+      <w:proofErr w:type="spellStart"/>
+      <w:r>
+        <w:t>FloppyDisc</w:t>
+      </w:r>
+      <w:proofErr w:type="spellEnd"/>
+      <w:r>
+        <w:t xml:space="preserve"> and Disc; is ignored by the collision manager.</w:t>
+      </w:r>
+    </w:p>
+    <w:p>
+      <w:pPr>
+        <w:pStyle w:val="Heading3"/>
+        <w:ind w:left="720"/>
+      </w:pPr>
+      <w:bookmarkStart w:id="8" w:name="_Toc437935187"/>
+      <w:proofErr w:type="spellStart"/>
+      <w:r>
+        <w:t>ScoreDisplay</w:t>
+      </w:r>
+      <w:bookmarkEnd w:id="8"/>
+      <w:proofErr w:type="spellEnd"/>
+    </w:p>
+    <w:p>
+      <w:pPr>
+        <w:ind w:left="720"/>
+      </w:pPr>
+      <w:r>
+        <w:t xml:space="preserve">Inherits from </w:t>
+      </w:r>
+      <w:proofErr w:type="spellStart"/>
+      <w:r>
+        <w:t>DrawableGameComponent</w:t>
+      </w:r>
+      <w:proofErr w:type="spellEnd"/>
+      <w:r>
+        <w:t xml:space="preserve"> and displays the character’s current score in the top left corner of the screen</w:t>
+      </w:r>
+    </w:p>
+    <w:p>
+      <w:pPr>
+        <w:pStyle w:val="Heading3"/>
+        <w:ind w:left="720"/>
+      </w:pPr>
+      <w:bookmarkStart w:id="9" w:name="_Toc437935188"/>
+      <w:r>
+        <w:t>Tile</w:t>
+      </w:r>
+      <w:bookmarkEnd w:id="9"/>
+    </w:p>
+    <w:p>
+      <w:pPr>
+        <w:ind w:left="720"/>
+      </w:pPr>
+      <w:r>
+        <w:t xml:space="preserve">Base class for all platform tiles that includes basic tile properties that will be applied to all child classes. </w:t>
+      </w:r>
+      <w:r>
+        <w:t>Contains methods for updating tile bounds (for collision checking) and drawing the tile to the screen.</w:t>
+      </w:r>
+    </w:p>
+    <w:p>
+      <w:pPr>
         <w:pStyle w:val="Heading2"/>
-        <w:ind w:left="720"/>
-      </w:pPr>
-      <w:bookmarkStart w:id="1" w:name="_Toc437935180"/>
-      <w:r>
-        <w:t>Display String</w:t>
-      </w:r>
-      <w:bookmarkEnd w:id="1"/>
-    </w:p>
-    <w:p>
-      <w:pPr>
-        <w:ind w:left="720"/>
-      </w:pPr>
-      <w:r>
-        <w:t>Displays a message (string) to the player</w:t>
-      </w:r>
-      <w:r>
-        <w:t xml:space="preserve"> and is used in the menu systems and player alerts. Contains methods to update the bounds of the string and draw it to the screen.</w:t>
-      </w:r>
-    </w:p>
-    <w:p>
-      <w:pPr>
-        <w:pStyle w:val="Heading2"/>
-        <w:ind w:left="720"/>
-      </w:pPr>
-      <w:bookmarkStart w:id="2" w:name="_Toc437935181"/>
-      <w:r>
-        <w:t>FixedTile</w:t>
-      </w:r>
-      <w:bookmarkEnd w:id="2"/>
-    </w:p>
-    <w:p>
-      <w:pPr>
-        <w:ind w:left="720"/>
-      </w:pPr>
-      <w:r>
-        <w:t>Base class for fixed tiles</w:t>
-      </w:r>
-      <w:r>
-        <w:t xml:space="preserve"> that inherits from Tile and includes additional properties to determine the X and Y coordinates of the tile in relation to the tile map list.</w:t>
-      </w:r>
-    </w:p>
-    <w:p>
-      <w:pPr>
-        <w:pStyle w:val="Heading2"/>
-        <w:ind w:left="720"/>
-      </w:pPr>
-      <w:bookmarkStart w:id="3" w:name="_Toc437935182"/>
-      <w:r>
-        <w:t>HealthDisplay</w:t>
-      </w:r>
-      <w:bookmarkEnd w:id="3"/>
-    </w:p>
-    <w:p>
-      <w:pPr>
-        <w:ind w:left="720"/>
-      </w:pPr>
-      <w:r>
-        <w:t>Inherits from DrawableGameComponent and displays the player’s remaining lives in the top centre of the ActionScene</w:t>
-      </w:r>
-    </w:p>
-    <w:p>
-      <w:pPr>
-        <w:pStyle w:val="Heading2"/>
-        <w:ind w:left="720"/>
-      </w:pPr>
-      <w:bookmarkStart w:id="4" w:name="_Toc437935183"/>
-      <w:r>
-        <w:t>HighScoreComponent</w:t>
-      </w:r>
-      <w:bookmarkEnd w:id="4"/>
-    </w:p>
-    <w:p>
-      <w:pPr>
-        <w:ind w:left="720"/>
-      </w:pPr>
-      <w:r>
-        <w:t>Displays player high scores and allows the player to enter their name if they get a high score.</w:t>
-      </w:r>
-      <w:r>
-        <w:t xml:space="preserve"> Contains methods for retrieving player input (name) when players get a high score and drawing the high score menu with a list of previous high scores.</w:t>
-      </w:r>
-    </w:p>
-    <w:p>
-      <w:pPr>
-        <w:pStyle w:val="Heading2"/>
-        <w:ind w:left="720"/>
-      </w:pPr>
-      <w:bookmarkStart w:id="5" w:name="_Toc437935184"/>
-      <w:r>
-        <w:t>MenuComponent</w:t>
-      </w:r>
-      <w:bookmarkEnd w:id="5"/>
-    </w:p>
-    <w:p>
-      <w:pPr>
-        <w:ind w:left="720"/>
-      </w:pPr>
-      <w:r>
-        <w:t>Displays a menu with several options to the user and allows them to select a menu item. The Game Manager then handles user selections and scene transitions.</w:t>
-      </w:r>
-      <w:r>
-        <w:t xml:space="preserve"> Contains methods for returning the selected menu index and drawing the menu with user selection.</w:t>
-      </w:r>
-    </w:p>
-    <w:p>
-      <w:pPr>
-        <w:pStyle w:val="Heading2"/>
-        <w:ind w:left="720"/>
-      </w:pPr>
-      <w:bookmarkStart w:id="6" w:name="_Toc437935185"/>
-      <w:r>
-        <w:t>MoveableTile</w:t>
-      </w:r>
-      <w:bookmarkEnd w:id="6"/>
-    </w:p>
-    <w:p>
-      <w:pPr>
-        <w:ind w:left="720"/>
-      </w:pPr>
-      <w:r>
-        <w:t>Base class for moveable tiles that inherits from Tile and includes additional properties to enable physics.</w:t>
-      </w:r>
-      <w:r>
-        <w:t xml:space="preserve"> Contains method to determine which way the tile is facing, which is used to flip the tile horizontally during animation.</w:t>
-      </w:r>
-    </w:p>
-    <w:p>
-      <w:pPr>
-        <w:pStyle w:val="Heading2"/>
-      </w:pPr>
+      </w:pPr>
+      <w:bookmarkStart w:id="10" w:name="_Toc437935189"/>
+      <w:r>
+        <w:t>Managers</w:t>
+      </w:r>
+      <w:bookmarkEnd w:id="10"/>
+    </w:p>
+    <w:p>
+      <w:pPr>
+        <w:pStyle w:val="Heading3"/>
+        <w:ind w:left="720"/>
+      </w:pPr>
+      <w:bookmarkStart w:id="11" w:name="_Toc437935190"/>
+      <w:proofErr w:type="spellStart"/>
+      <w:r>
+        <w:t>CharacterCollisionManager</w:t>
+      </w:r>
+      <w:bookmarkEnd w:id="11"/>
+      <w:proofErr w:type="spellEnd"/>
+    </w:p>
+    <w:p>
       <w:r>
         <w:tab/>
-      </w:r>
-      <w:bookmarkStart w:id="7" w:name="_Toc437935186"/>
-      <w:r>
-        <w:t>Pickup</w:t>
-      </w:r>
-      <w:bookmarkEnd w:id="7"/>
-    </w:p>
-    <w:p>
-      <w:pPr>
-        <w:ind w:left="720"/>
-      </w:pPr>
-      <w:r>
-        <w:t>Base class for items which can be collectedy by the player for points. Inherits from FixedTile and includes FloppyDisc and Disc; is ignored by the collision manager.</w:t>
-      </w:r>
-    </w:p>
-    <w:p>
-      <w:pPr>
-        <w:pStyle w:val="Heading2"/>
-        <w:ind w:left="720"/>
-      </w:pPr>
-      <w:bookmarkStart w:id="8" w:name="_Toc437935187"/>
-      <w:r>
-        <w:t>ScoreDisplay</w:t>
-      </w:r>
-      <w:bookmarkEnd w:id="8"/>
-    </w:p>
-    <w:p>
-      <w:pPr>
-        <w:ind w:left="720"/>
-      </w:pPr>
-      <w:r>
-        <w:t>Inherits from DrawableGameComponent and displays the character’s current score in the top left corner of the screen</w:t>
-      </w:r>
-    </w:p>
-    <w:p>
-      <w:pPr>
-        <w:pStyle w:val="Heading2"/>
-        <w:ind w:left="720"/>
-      </w:pPr>
-      <w:bookmarkStart w:id="9" w:name="_Toc437935188"/>
-      <w:r>
-        <w:t>Tile</w:t>
-      </w:r>
-      <w:bookmarkEnd w:id="9"/>
-    </w:p>
-    <w:p>
-      <w:pPr>
-        <w:ind w:left="720"/>
-      </w:pPr>
-      <w:r>
-        <w:t xml:space="preserve">Base class for all platform tiles that includes basic tile properties that will be applied to all child classes. </w:t>
-      </w:r>
-      <w:r>
-        <w:t>Contains methods for updating tile bounds (for collision checking) and drawing the tile to the screen.</w:t>
-      </w:r>
-    </w:p>
-    <w:p>
-      <w:pPr>
-        <w:ind w:left="720"/>
-      </w:pPr>
-    </w:p>
-    <w:p>
-      <w:pPr>
-        <w:pStyle w:val="Heading1"/>
-      </w:pPr>
-      <w:bookmarkStart w:id="10" w:name="_Toc437935189"/>
-      <w:r>
-        <w:t>Managers</w:t>
-      </w:r>
-      <w:bookmarkEnd w:id="10"/>
-    </w:p>
-    <w:p>
-      <w:pPr>
-        <w:pStyle w:val="Heading2"/>
-        <w:ind w:left="720"/>
-      </w:pPr>
-      <w:bookmarkStart w:id="11" w:name="_Toc437935190"/>
-      <w:r>
-        <w:t>CharacterCollisionManager</w:t>
-      </w:r>
-      <w:bookmarkEnd w:id="11"/>
+        <w:t xml:space="preserve">Manages non-positioning collisions for the character; extends </w:t>
+      </w:r>
+      <w:proofErr w:type="spellStart"/>
+      <w:r>
+        <w:t>CollisionManager</w:t>
+      </w:r>
+      <w:proofErr w:type="spellEnd"/>
+    </w:p>
+    <w:p>
+      <w:pPr>
+        <w:pStyle w:val="Heading3"/>
+        <w:ind w:left="720"/>
+      </w:pPr>
+      <w:bookmarkStart w:id="12" w:name="_Toc437935191"/>
+      <w:proofErr w:type="spellStart"/>
+      <w:r>
+        <w:t>CharacterStateManager</w:t>
+      </w:r>
+      <w:bookmarkEnd w:id="12"/>
+      <w:proofErr w:type="spellEnd"/>
+    </w:p>
+    <w:p>
+      <w:pPr>
+        <w:ind w:left="720"/>
+      </w:pPr>
+      <w:r>
+        <w:t>Holds components of the character’s current state as static variables for universal access by scenes, managers and other components.</w:t>
+      </w:r>
+    </w:p>
+    <w:p>
+      <w:pPr>
+        <w:pStyle w:val="Heading3"/>
+        <w:ind w:left="720"/>
+      </w:pPr>
+      <w:bookmarkStart w:id="13" w:name="_Toc437935192"/>
+      <w:proofErr w:type="spellStart"/>
+      <w:r>
+        <w:t>CollisionManager</w:t>
+      </w:r>
+      <w:bookmarkEnd w:id="13"/>
+      <w:proofErr w:type="spellEnd"/>
+    </w:p>
+    <w:p>
+      <w:pPr>
+        <w:ind w:left="720"/>
+      </w:pPr>
+      <w:r>
+        <w:t>Base collision manager class for managing collisions between fixed and moveable tiles; contains all fixed and moveable tiles as lists</w:t>
+      </w:r>
+    </w:p>
+    <w:p>
+      <w:pPr>
+        <w:pStyle w:val="Heading3"/>
+        <w:ind w:left="720"/>
+      </w:pPr>
+      <w:bookmarkStart w:id="14" w:name="_Toc437935193"/>
+      <w:proofErr w:type="spellStart"/>
+      <w:r>
+        <w:t>PhysicsManager</w:t>
+      </w:r>
+      <w:bookmarkEnd w:id="14"/>
+      <w:proofErr w:type="spellEnd"/>
     </w:p>
     <w:p>
       <w:r>
         <w:tab/>
-        <w:t>Manages non-positioning collisions for the character; extends CollisionManager</w:t>
-      </w:r>
-    </w:p>
-    <w:p>
-      <w:pPr>
-        <w:pStyle w:val="Heading2"/>
-        <w:ind w:left="720"/>
-      </w:pPr>
-      <w:bookmarkStart w:id="12" w:name="_Toc437935191"/>
-      <w:r>
-        <w:t>CharacterStateManager</w:t>
-      </w:r>
-      <w:bookmarkEnd w:id="12"/>
-    </w:p>
-    <w:p>
-      <w:pPr>
-        <w:ind w:left="720"/>
-      </w:pPr>
-      <w:r>
-        <w:t>Holds components of the character’s current state as static variables for universal access by scenes, managers and other components.</w:t>
-      </w:r>
-    </w:p>
-    <w:p>
-      <w:pPr>
-        <w:pStyle w:val="Heading2"/>
-        <w:ind w:left="720"/>
-      </w:pPr>
-      <w:bookmarkStart w:id="13" w:name="_Toc437935192"/>
-      <w:r>
-        <w:lastRenderedPageBreak/>
+        <w:t xml:space="preserve">Inherits from </w:t>
+      </w:r>
+      <w:proofErr w:type="spellStart"/>
+      <w:r>
         <w:t>CollisionManager</w:t>
       </w:r>
-      <w:bookmarkEnd w:id="13"/>
-    </w:p>
-    <w:p>
-      <w:pPr>
-        <w:ind w:left="720"/>
-      </w:pPr>
-      <w:r>
-        <w:t>Base collision manager class for managing collisions between fixed and moveable tiles; contains all fixed and moveable tiles as lists</w:t>
-      </w:r>
-    </w:p>
-    <w:p>
-      <w:pPr>
-        <w:pStyle w:val="Heading2"/>
-        <w:ind w:left="720"/>
-      </w:pPr>
-      <w:bookmarkStart w:id="14" w:name="_Toc437935193"/>
-      <w:r>
-        <w:t>PhysicsManager</w:t>
-      </w:r>
-      <w:bookmarkEnd w:id="14"/>
-    </w:p>
-    <w:p>
-      <w:r>
-        <w:tab/>
-        <w:t>Inherits from CollisionManager; manages physics like gravity and collision avoidance for tiles.</w:t>
-      </w:r>
-    </w:p>
-    <w:p>
-      <w:pPr>
-        <w:pStyle w:val="Heading2"/>
+      <w:proofErr w:type="spellEnd"/>
+      <w:r>
+        <w:t>; manages physics like gravity and collision avoidance for tiles.</w:t>
+      </w:r>
+    </w:p>
+    <w:p>
+      <w:pPr>
+        <w:pStyle w:val="Heading3"/>
         <w:ind w:left="720"/>
       </w:pPr>
       <w:bookmarkStart w:id="15" w:name="_Toc437935194"/>
+      <w:proofErr w:type="spellStart"/>
       <w:r>
         <w:t>TileCollisionPositioningManager</w:t>
       </w:r>
       <w:bookmarkEnd w:id="15"/>
+      <w:proofErr w:type="spellEnd"/>
     </w:p>
     <w:p>
       <w:r>
@@ -4910,717 +5033,896 @@
     </w:p>
     <w:p>
       <w:pPr>
+        <w:pStyle w:val="Heading2"/>
+      </w:pPr>
+      <w:bookmarkStart w:id="16" w:name="_Toc437935195"/>
+      <w:r>
+        <w:t>Scenes</w:t>
+      </w:r>
+      <w:bookmarkEnd w:id="16"/>
+    </w:p>
+    <w:p>
+      <w:pPr>
+        <w:pStyle w:val="Heading3"/>
+        <w:ind w:left="720"/>
+      </w:pPr>
+      <w:bookmarkStart w:id="17" w:name="_Toc437935196"/>
+      <w:proofErr w:type="spellStart"/>
+      <w:r>
+        <w:t>AboutScene</w:t>
+      </w:r>
+      <w:bookmarkEnd w:id="17"/>
+      <w:proofErr w:type="spellEnd"/>
+    </w:p>
+    <w:p>
+      <w:pPr>
+        <w:ind w:firstLine="720"/>
+      </w:pPr>
+      <w:r>
+        <w:t xml:space="preserve">A scene which inherits from </w:t>
+      </w:r>
+      <w:proofErr w:type="spellStart"/>
+      <w:r>
+        <w:t>GameScene</w:t>
+      </w:r>
+      <w:proofErr w:type="spellEnd"/>
+      <w:r>
+        <w:t>; displays the names of the game's programmers.</w:t>
+      </w:r>
+    </w:p>
+    <w:p>
+      <w:pPr>
+        <w:pStyle w:val="Heading3"/>
+        <w:ind w:left="720"/>
+      </w:pPr>
+      <w:bookmarkStart w:id="18" w:name="_Toc437935197"/>
+      <w:proofErr w:type="spellStart"/>
+      <w:r>
+        <w:t>ActionScene</w:t>
+      </w:r>
+      <w:bookmarkEnd w:id="18"/>
+      <w:proofErr w:type="spellEnd"/>
+    </w:p>
+    <w:p>
+      <w:pPr>
+        <w:ind w:left="720"/>
+      </w:pPr>
+      <w:r>
+        <w:t xml:space="preserve">A scene which inherits from </w:t>
+      </w:r>
+      <w:proofErr w:type="spellStart"/>
+      <w:r>
+        <w:t>GameScene</w:t>
+      </w:r>
+      <w:proofErr w:type="spellEnd"/>
+      <w:r>
+        <w:t>; displays the selected level and is the scene in which players actually play the game.</w:t>
+      </w:r>
+    </w:p>
+    <w:p>
+      <w:pPr>
+        <w:pStyle w:val="Heading3"/>
+        <w:ind w:left="720"/>
+      </w:pPr>
+      <w:bookmarkStart w:id="19" w:name="_Toc437935198"/>
+      <w:proofErr w:type="spellStart"/>
+      <w:r>
+        <w:t>GameOverMenuScene</w:t>
+      </w:r>
+      <w:bookmarkEnd w:id="19"/>
+      <w:proofErr w:type="spellEnd"/>
+    </w:p>
+    <w:p>
+      <w:pPr>
+        <w:ind w:left="720"/>
+      </w:pPr>
+      <w:r>
+        <w:t xml:space="preserve">A scene which inherits from </w:t>
+      </w:r>
+      <w:proofErr w:type="spellStart"/>
+      <w:r>
+        <w:t>GameScene</w:t>
+      </w:r>
+      <w:proofErr w:type="spellEnd"/>
+      <w:r>
+        <w:t>; shows the game-over menu and high scores, and allows the player to go back to the main menu.</w:t>
+      </w:r>
+    </w:p>
+    <w:p>
+      <w:pPr>
+        <w:pStyle w:val="Heading3"/>
+        <w:ind w:left="720"/>
+      </w:pPr>
+      <w:bookmarkStart w:id="20" w:name="_Toc437935199"/>
+      <w:proofErr w:type="spellStart"/>
+      <w:r>
+        <w:lastRenderedPageBreak/>
+        <w:t>GameScene</w:t>
+      </w:r>
+      <w:bookmarkEnd w:id="20"/>
+      <w:proofErr w:type="spellEnd"/>
+    </w:p>
+    <w:p>
+      <w:pPr>
+        <w:ind w:left="720"/>
+      </w:pPr>
+      <w:r>
+        <w:t xml:space="preserve">Base class for all game scenes; inherits from </w:t>
+      </w:r>
+      <w:proofErr w:type="spellStart"/>
+      <w:r>
+        <w:t>DrawableGameComponent</w:t>
+      </w:r>
+      <w:proofErr w:type="spellEnd"/>
+      <w:r>
+        <w:t>; draws the scene's content and allows the user to interact with the scene.</w:t>
+      </w:r>
+    </w:p>
+    <w:p>
+      <w:pPr>
+        <w:pStyle w:val="Heading3"/>
+        <w:ind w:left="720"/>
+      </w:pPr>
+      <w:bookmarkStart w:id="21" w:name="_Toc437935200"/>
+      <w:proofErr w:type="spellStart"/>
+      <w:r>
+        <w:t>HelpScene</w:t>
+      </w:r>
+      <w:bookmarkEnd w:id="21"/>
+      <w:proofErr w:type="spellEnd"/>
+    </w:p>
+    <w:p>
+      <w:pPr>
+        <w:ind w:firstLine="720"/>
+      </w:pPr>
+      <w:r>
+        <w:t xml:space="preserve">A scene which inherits from </w:t>
+      </w:r>
+      <w:proofErr w:type="spellStart"/>
+      <w:r>
+        <w:t>GameScene</w:t>
+      </w:r>
+      <w:proofErr w:type="spellEnd"/>
+      <w:r>
+        <w:t>; displays a description of the game</w:t>
+      </w:r>
+    </w:p>
+    <w:p>
+      <w:pPr>
+        <w:pStyle w:val="Heading3"/>
+        <w:ind w:left="720"/>
+      </w:pPr>
+      <w:bookmarkStart w:id="22" w:name="_Toc437935201"/>
+      <w:proofErr w:type="spellStart"/>
+      <w:r>
+        <w:t>HighScoreScene</w:t>
+      </w:r>
+      <w:bookmarkEnd w:id="22"/>
+      <w:proofErr w:type="spellEnd"/>
+    </w:p>
+    <w:p>
+      <w:pPr>
+        <w:ind w:firstLine="720"/>
+      </w:pPr>
+      <w:r>
+        <w:t xml:space="preserve">A scene which inherits from </w:t>
+      </w:r>
+      <w:proofErr w:type="spellStart"/>
+      <w:r>
+        <w:t>GameScene</w:t>
+      </w:r>
+      <w:proofErr w:type="spellEnd"/>
+      <w:r>
+        <w:t xml:space="preserve"> and displays the game's high scores</w:t>
+      </w:r>
+    </w:p>
+    <w:p>
+      <w:pPr>
+        <w:pStyle w:val="Heading3"/>
+        <w:ind w:left="720"/>
+      </w:pPr>
+      <w:bookmarkStart w:id="23" w:name="_Toc437935202"/>
+      <w:proofErr w:type="spellStart"/>
+      <w:r>
+        <w:t>HowToPlayScene</w:t>
+      </w:r>
+      <w:bookmarkEnd w:id="23"/>
+      <w:proofErr w:type="spellEnd"/>
+    </w:p>
+    <w:p>
+      <w:pPr>
+        <w:ind w:left="720"/>
+      </w:pPr>
+      <w:r>
+        <w:t xml:space="preserve">A scene which inherits from </w:t>
+      </w:r>
+      <w:proofErr w:type="spellStart"/>
+      <w:r>
+        <w:t>GameScene</w:t>
+      </w:r>
+      <w:proofErr w:type="spellEnd"/>
+      <w:r>
+        <w:t>, and can be accessed from the main menu or pause menu; shows instructions for playing the game.</w:t>
+      </w:r>
+    </w:p>
+    <w:p>
+      <w:pPr>
+        <w:pStyle w:val="Heading3"/>
+        <w:ind w:left="720"/>
+      </w:pPr>
+      <w:bookmarkStart w:id="24" w:name="_Toc437935203"/>
+      <w:proofErr w:type="spellStart"/>
+      <w:r>
+        <w:t>LevelOverScene</w:t>
+      </w:r>
+      <w:bookmarkEnd w:id="24"/>
+      <w:proofErr w:type="spellEnd"/>
+    </w:p>
+    <w:p>
+      <w:r>
+        <w:tab/>
+        <w:t xml:space="preserve">Inherits from </w:t>
+      </w:r>
+      <w:proofErr w:type="spellStart"/>
+      <w:r>
+        <w:t>GameScene</w:t>
+      </w:r>
+      <w:proofErr w:type="spellEnd"/>
+      <w:r>
+        <w:t xml:space="preserve"> and is shown to the player when they complete a level</w:t>
+      </w:r>
+    </w:p>
+    <w:p>
+      <w:pPr>
+        <w:pStyle w:val="Heading3"/>
+        <w:ind w:left="720"/>
+      </w:pPr>
+      <w:bookmarkStart w:id="25" w:name="_Toc437935204"/>
+      <w:proofErr w:type="spellStart"/>
+      <w:r>
+        <w:t>LevelSelectScene</w:t>
+      </w:r>
+      <w:bookmarkEnd w:id="25"/>
+      <w:proofErr w:type="spellEnd"/>
+    </w:p>
+    <w:p>
+      <w:pPr>
+        <w:ind w:left="720"/>
+      </w:pPr>
+      <w:r>
+        <w:t xml:space="preserve">Inherits from </w:t>
+      </w:r>
+      <w:proofErr w:type="spellStart"/>
+      <w:r>
+        <w:t>GameScene</w:t>
+      </w:r>
+      <w:proofErr w:type="spellEnd"/>
+      <w:r>
+        <w:t xml:space="preserve"> and allows the user to begin playing any level which they have already unlocked</w:t>
+      </w:r>
+    </w:p>
+    <w:p>
+      <w:pPr>
+        <w:pStyle w:val="Heading3"/>
+        <w:ind w:left="720"/>
+      </w:pPr>
+      <w:bookmarkStart w:id="26" w:name="_Toc437935205"/>
+      <w:proofErr w:type="spellStart"/>
+      <w:r>
+        <w:t>PauseMenuScene</w:t>
+      </w:r>
+      <w:bookmarkEnd w:id="26"/>
+      <w:proofErr w:type="spellEnd"/>
+    </w:p>
+    <w:p>
+      <w:pPr>
+        <w:ind w:firstLine="720"/>
+      </w:pPr>
+      <w:r>
+        <w:t xml:space="preserve">Displays the in-game pause menu; inherits from </w:t>
+      </w:r>
+      <w:proofErr w:type="spellStart"/>
+      <w:r>
+        <w:t>GameScene</w:t>
+      </w:r>
+      <w:proofErr w:type="spellEnd"/>
+    </w:p>
+    <w:p>
+      <w:pPr>
+        <w:pStyle w:val="Heading3"/>
+        <w:ind w:left="720"/>
+      </w:pPr>
+      <w:bookmarkStart w:id="27" w:name="_Toc437935206"/>
+      <w:proofErr w:type="spellStart"/>
+      <w:r>
+        <w:t>StartS</w:t>
+      </w:r>
+      <w:r>
+        <w:t>c</w:t>
+      </w:r>
+      <w:r>
+        <w:t>ene</w:t>
+      </w:r>
+      <w:bookmarkEnd w:id="27"/>
+      <w:proofErr w:type="spellEnd"/>
+    </w:p>
+    <w:p>
+      <w:pPr>
+        <w:ind w:firstLine="720"/>
+      </w:pPr>
+      <w:r>
+        <w:t xml:space="preserve">Displays the pre-game main menu; inherits from </w:t>
+      </w:r>
+      <w:proofErr w:type="spellStart"/>
+      <w:r>
+        <w:t>GameScene</w:t>
+      </w:r>
+      <w:proofErr w:type="spellEnd"/>
+    </w:p>
+    <w:p>
+      <w:pPr>
+        <w:pStyle w:val="Heading2"/>
+      </w:pPr>
+      <w:bookmarkStart w:id="28" w:name="_Toc437935207"/>
+      <w:r>
+        <w:t>Tiles</w:t>
+      </w:r>
+      <w:bookmarkEnd w:id="28"/>
+    </w:p>
+    <w:p>
+      <w:pPr>
+        <w:pStyle w:val="Heading3"/>
+        <w:ind w:left="720"/>
+      </w:pPr>
+      <w:bookmarkStart w:id="29" w:name="_Toc437935208"/>
+      <w:r>
+        <w:t>Block</w:t>
+      </w:r>
+      <w:bookmarkEnd w:id="29"/>
+    </w:p>
+    <w:p>
+      <w:pPr>
+        <w:ind w:left="720"/>
+      </w:pPr>
+      <w:r>
+        <w:t>Inherits from Tile and represents the outer borders of the game level.</w:t>
+      </w:r>
+    </w:p>
+    <w:p>
+      <w:pPr>
+        <w:pStyle w:val="Heading3"/>
+        <w:ind w:left="720"/>
+      </w:pPr>
+      <w:bookmarkStart w:id="30" w:name="_Toc437935209"/>
+      <w:r>
+        <w:t>Boulder</w:t>
+      </w:r>
+      <w:bookmarkEnd w:id="30"/>
+    </w:p>
+    <w:p>
+      <w:pPr>
+        <w:ind w:left="720"/>
+      </w:pPr>
+      <w:r>
+        <w:t>Inherits from Enemy; rolls in one direction and resets when it moves off the screen. Does not chase the character but causes him to lose a life if it hits him</w:t>
+      </w:r>
+    </w:p>
+    <w:p>
+      <w:pPr>
+        <w:pStyle w:val="Heading3"/>
+        <w:ind w:left="720"/>
+      </w:pPr>
+      <w:bookmarkStart w:id="31" w:name="_Toc437935210"/>
+      <w:r>
+        <w:t>Character</w:t>
+      </w:r>
+      <w:bookmarkEnd w:id="31"/>
+    </w:p>
+    <w:p>
+      <w:pPr>
+        <w:ind w:left="720"/>
+      </w:pPr>
+      <w:r>
+        <w:t>Inherits from Tile and contains various player properties. Contains methods for losing lives, positioning, animation, and drawing the character to the screen.</w:t>
+      </w:r>
+    </w:p>
+    <w:p>
+      <w:pPr>
+        <w:pStyle w:val="Heading3"/>
+        <w:ind w:left="720"/>
+      </w:pPr>
+      <w:bookmarkStart w:id="32" w:name="_Toc437935211"/>
+      <w:r>
+        <w:t>Disc</w:t>
+      </w:r>
+      <w:bookmarkEnd w:id="32"/>
+    </w:p>
+    <w:p>
+      <w:pPr>
+        <w:ind w:left="720"/>
+      </w:pPr>
+      <w:r>
+        <w:t>A collectable object worth a variable number of points and shaped like a compact disc; inherits from Pickup</w:t>
+      </w:r>
+    </w:p>
+    <w:p>
+      <w:pPr>
+        <w:pStyle w:val="Heading3"/>
+        <w:ind w:left="720"/>
+      </w:pPr>
+      <w:bookmarkStart w:id="33" w:name="_Toc437935212"/>
+      <w:r>
+        <w:t>Enemy</w:t>
+      </w:r>
+      <w:bookmarkEnd w:id="33"/>
+    </w:p>
+    <w:p>
+      <w:pPr>
+        <w:ind w:left="720"/>
+      </w:pPr>
+      <w:r>
+        <w:t>Base class for enem</w:t>
+      </w:r>
+      <w:r>
+        <w:t>y tiles that inherits from Tile and will end the current level when it reaches the player.</w:t>
+      </w:r>
+    </w:p>
+    <w:p>
+      <w:pPr>
+        <w:pStyle w:val="Heading3"/>
+        <w:ind w:left="720"/>
+      </w:pPr>
+      <w:bookmarkStart w:id="34" w:name="_Toc437935213"/>
+      <w:r>
+        <w:lastRenderedPageBreak/>
+        <w:t>Exit</w:t>
+      </w:r>
+      <w:bookmarkEnd w:id="34"/>
+    </w:p>
+    <w:p>
+      <w:pPr>
+        <w:ind w:left="720"/>
+      </w:pPr>
+      <w:r>
+        <w:t>Inherits from Tile and represents the end of the level, which will trigger the beginning of the next level.</w:t>
+      </w:r>
+      <w:r>
+        <w:t xml:space="preserve"> </w:t>
+      </w:r>
+    </w:p>
+    <w:p>
+      <w:pPr>
+        <w:pStyle w:val="Heading3"/>
+      </w:pPr>
+      <w:r>
+        <w:tab/>
+      </w:r>
+      <w:bookmarkStart w:id="35" w:name="_Toc437935214"/>
+      <w:proofErr w:type="spellStart"/>
+      <w:r>
+        <w:t>FloppyDisc</w:t>
+      </w:r>
+      <w:bookmarkEnd w:id="35"/>
+      <w:proofErr w:type="spellEnd"/>
+    </w:p>
+    <w:p>
+      <w:pPr>
+        <w:ind w:left="720"/>
+      </w:pPr>
+      <w:r>
+        <w:t>A collectable object worth a variable number of points and shaped like a floppy disc; inherits from Pickup</w:t>
+      </w:r>
+    </w:p>
+    <w:p>
+      <w:pPr>
+        <w:pStyle w:val="Heading3"/>
+        <w:ind w:left="720"/>
+      </w:pPr>
+      <w:bookmarkStart w:id="36" w:name="_Toc437935215"/>
+      <w:r>
+        <w:t>Gem</w:t>
+      </w:r>
+      <w:bookmarkEnd w:id="36"/>
+    </w:p>
+    <w:p>
+      <w:pPr>
+        <w:ind w:left="720"/>
+      </w:pPr>
+      <w:r>
+        <w:t>Inherits from Tile and represents a collectible item that will increase player score by specified property when collected.</w:t>
+      </w:r>
+    </w:p>
+    <w:p>
+      <w:pPr>
+        <w:pStyle w:val="Heading3"/>
+      </w:pPr>
+      <w:r>
+        <w:tab/>
+      </w:r>
+      <w:bookmarkStart w:id="37" w:name="_Toc437935216"/>
+      <w:proofErr w:type="spellStart"/>
+      <w:r>
+        <w:t>LevelBarrier</w:t>
+      </w:r>
+      <w:bookmarkEnd w:id="37"/>
+      <w:proofErr w:type="spellEnd"/>
+    </w:p>
+    <w:p>
+      <w:pPr>
+        <w:ind w:left="720"/>
+      </w:pPr>
+      <w:r>
+        <w:t xml:space="preserve">Inherits from </w:t>
+      </w:r>
+      <w:proofErr w:type="spellStart"/>
+      <w:r>
+        <w:t>FixedTile</w:t>
+      </w:r>
+      <w:proofErr w:type="spellEnd"/>
+      <w:r>
+        <w:t>; a translucent barrier that enemies like Boulders can pass but the character cannot.</w:t>
+      </w:r>
+    </w:p>
+    <w:p>
+      <w:pPr>
+        <w:pStyle w:val="Heading3"/>
+        <w:ind w:left="720"/>
+      </w:pPr>
+      <w:bookmarkStart w:id="38" w:name="_Toc437935217"/>
+      <w:proofErr w:type="spellStart"/>
+      <w:r>
+        <w:t>LevelEnd</w:t>
+      </w:r>
+      <w:bookmarkEnd w:id="38"/>
+      <w:proofErr w:type="spellEnd"/>
+    </w:p>
+    <w:p>
+      <w:pPr>
+        <w:ind w:left="720"/>
+      </w:pPr>
+      <w:r>
+        <w:t xml:space="preserve">Inherits from </w:t>
+      </w:r>
+      <w:proofErr w:type="spellStart"/>
+      <w:r>
+        <w:t>FixedTile</w:t>
+      </w:r>
+      <w:proofErr w:type="spellEnd"/>
+      <w:r>
+        <w:t>; a barrier which represents the end of a level once the character has crossed it.</w:t>
+      </w:r>
+    </w:p>
+    <w:p>
+      <w:pPr>
+        <w:pStyle w:val="Heading3"/>
+        <w:ind w:left="720"/>
+      </w:pPr>
+      <w:bookmarkStart w:id="39" w:name="_Toc437935218"/>
+      <w:r>
+        <w:t>Mimic</w:t>
+      </w:r>
+      <w:bookmarkEnd w:id="39"/>
+    </w:p>
+    <w:p>
+      <w:pPr>
+        <w:ind w:left="720"/>
+      </w:pPr>
+      <w:r>
+        <w:t xml:space="preserve">Inherits from </w:t>
+      </w:r>
+      <w:proofErr w:type="spellStart"/>
+      <w:r>
+        <w:t>PursuingEnemy</w:t>
+      </w:r>
+      <w:proofErr w:type="spellEnd"/>
+      <w:r>
+        <w:t>; an animated hopping monster which chases the character's x position and jumps with every step</w:t>
+      </w:r>
+    </w:p>
+    <w:p>
+      <w:pPr>
+        <w:pStyle w:val="Heading3"/>
+        <w:ind w:left="720"/>
+      </w:pPr>
+      <w:bookmarkStart w:id="40" w:name="_Toc437935219"/>
+      <w:proofErr w:type="spellStart"/>
+      <w:r>
+        <w:t>Monstar</w:t>
+      </w:r>
+      <w:bookmarkEnd w:id="40"/>
+      <w:proofErr w:type="spellEnd"/>
+    </w:p>
+    <w:p>
+      <w:pPr>
+        <w:ind w:firstLine="720"/>
+      </w:pPr>
+      <w:r>
+        <w:t xml:space="preserve">Inherits from </w:t>
+      </w:r>
+      <w:proofErr w:type="spellStart"/>
+      <w:r>
+        <w:t>PursuingEnemy</w:t>
+      </w:r>
+      <w:proofErr w:type="spellEnd"/>
+      <w:r>
+        <w:t>; an animated monster which chases the character's x-position</w:t>
+      </w:r>
+    </w:p>
+    <w:p>
+      <w:pPr>
+        <w:pStyle w:val="Heading3"/>
+        <w:ind w:left="720"/>
+      </w:pPr>
+      <w:bookmarkStart w:id="41" w:name="_Toc437935220"/>
+      <w:proofErr w:type="spellStart"/>
+      <w:r>
+        <w:t>MovingPlatform</w:t>
+      </w:r>
+      <w:bookmarkEnd w:id="41"/>
+      <w:proofErr w:type="spellEnd"/>
+    </w:p>
+    <w:p>
+      <w:pPr>
+        <w:ind w:firstLine="720"/>
+      </w:pPr>
+      <w:r>
+        <w:t>Inherits from Platform; moves a preset number of tiles back and forth and can be jumped on</w:t>
+      </w:r>
+    </w:p>
+    <w:p>
+      <w:pPr>
+        <w:pStyle w:val="Heading3"/>
+        <w:ind w:left="720"/>
+      </w:pPr>
+      <w:bookmarkStart w:id="42" w:name="_Toc437935221"/>
+      <w:r>
+        <w:t>Platform</w:t>
+      </w:r>
+      <w:bookmarkEnd w:id="42"/>
+    </w:p>
+    <w:p>
+      <w:pPr>
+        <w:ind w:left="720"/>
+      </w:pPr>
+      <w:r>
+        <w:t>Inherits from Tile and represents a platform in the game that can be jumped on.</w:t>
+      </w:r>
+    </w:p>
+    <w:p>
+      <w:pPr>
+        <w:pStyle w:val="Heading3"/>
+        <w:ind w:left="720"/>
+      </w:pPr>
+      <w:bookmarkStart w:id="43" w:name="_Toc437935222"/>
+      <w:proofErr w:type="spellStart"/>
+      <w:r>
+        <w:t>PursuingEnemy</w:t>
+      </w:r>
+      <w:bookmarkEnd w:id="43"/>
+      <w:proofErr w:type="spellEnd"/>
+    </w:p>
+    <w:p>
+      <w:pPr>
+        <w:ind w:left="720"/>
+      </w:pPr>
+      <w:r>
+        <w:t xml:space="preserve">Inherits from Enemy; moves toward the </w:t>
+      </w:r>
+      <w:proofErr w:type="gramStart"/>
+      <w:r>
+        <w:t>character's</w:t>
+      </w:r>
+      <w:proofErr w:type="gramEnd"/>
+      <w:r>
+        <w:t xml:space="preserve"> X position and causes the character to lose a life if they collide</w:t>
+      </w:r>
+    </w:p>
+    <w:p>
+      <w:pPr>
+        <w:pStyle w:val="Heading3"/>
+        <w:ind w:left="720"/>
+      </w:pPr>
+      <w:bookmarkStart w:id="44" w:name="_Toc437935223"/>
+      <w:r>
+        <w:t>Spike</w:t>
+      </w:r>
+      <w:bookmarkEnd w:id="44"/>
+    </w:p>
+    <w:p>
+      <w:pPr>
+        <w:ind w:left="720"/>
+        <w:rPr>
+          <w:rFonts w:asciiTheme="majorHAnsi" w:eastAsiaTheme="majorEastAsia" w:hAnsiTheme="majorHAnsi" w:cstheme="majorBidi"/>
+          <w:color w:val="1F4E79" w:themeColor="accent1" w:themeShade="80"/>
+          <w:sz w:val="36"/>
+          <w:szCs w:val="36"/>
+        </w:rPr>
+      </w:pPr>
+      <w:r>
+        <w:t>Inherits from Tile and represents a character obstacle that will decrease the player’s lives if collided with.</w:t>
+      </w:r>
+      <w:r>
+        <w:t xml:space="preserve"> </w:t>
+      </w:r>
+      <w:bookmarkStart w:id="45" w:name="_Toc437935224"/>
+    </w:p>
+    <w:p>
+      <w:pPr>
+        <w:pStyle w:val="Heading2"/>
+      </w:pPr>
+      <w:r>
+        <w:t>Utilities</w:t>
+      </w:r>
+      <w:bookmarkEnd w:id="45"/>
+      <w:r>
+        <w:t xml:space="preserve"> </w:t>
+      </w:r>
+    </w:p>
+    <w:p>
+      <w:pPr>
+        <w:pStyle w:val="Heading3"/>
+        <w:ind w:left="720"/>
+      </w:pPr>
+      <w:bookmarkStart w:id="46" w:name="_Toc437935225"/>
+      <w:proofErr w:type="spellStart"/>
+      <w:r>
+        <w:t>HighScore</w:t>
+      </w:r>
+      <w:bookmarkEnd w:id="46"/>
+      <w:proofErr w:type="spellEnd"/>
+    </w:p>
+    <w:p>
+      <w:pPr>
+        <w:ind w:left="720"/>
+      </w:pPr>
+      <w:r>
+        <w:t xml:space="preserve">Data structure for player </w:t>
+      </w:r>
+      <w:proofErr w:type="spellStart"/>
+      <w:r>
+        <w:t>highscores</w:t>
+      </w:r>
+      <w:proofErr w:type="spellEnd"/>
+      <w:r>
+        <w:t xml:space="preserve"> that stores player name and high score. </w:t>
+      </w:r>
+    </w:p>
+    <w:p>
+      <w:pPr>
+        <w:pStyle w:val="Heading3"/>
+        <w:ind w:left="720"/>
+      </w:pPr>
+      <w:bookmarkStart w:id="47" w:name="_Toc437935226"/>
+      <w:proofErr w:type="spellStart"/>
+      <w:r>
+        <w:lastRenderedPageBreak/>
+        <w:t>ColorConverter</w:t>
+      </w:r>
+      <w:bookmarkEnd w:id="47"/>
+      <w:proofErr w:type="spellEnd"/>
+    </w:p>
+    <w:p>
+      <w:pPr>
+        <w:ind w:left="720"/>
+      </w:pPr>
+      <w:r>
+        <w:t>Utility class for converting colors from strings to XNA color objects. Contains methods for receiving a string input and returning the matching XNA color.</w:t>
+      </w:r>
+    </w:p>
+    <w:p>
+      <w:pPr>
+        <w:pStyle w:val="Heading3"/>
+        <w:ind w:left="720"/>
+      </w:pPr>
+      <w:bookmarkStart w:id="48" w:name="_Toc437935227"/>
+      <w:r>
+        <w:t>Directions</w:t>
+      </w:r>
+      <w:bookmarkEnd w:id="48"/>
+    </w:p>
+    <w:p>
+      <w:pPr>
+        <w:ind w:left="720"/>
+      </w:pPr>
+      <w:r>
+        <w:t>Enumeration containing the various directions of movement in the game. Used by several components to determine direction vectors and perform a corresponding action.</w:t>
+      </w:r>
+    </w:p>
+    <w:p>
+      <w:pPr>
+        <w:pStyle w:val="Heading2"/>
+        <w:ind w:left="720"/>
+      </w:pPr>
+      <w:bookmarkStart w:id="49" w:name="_Toc437935228"/>
+      <w:proofErr w:type="spellStart"/>
+      <w:r>
+        <w:t>LevelLoader</w:t>
+      </w:r>
+      <w:bookmarkEnd w:id="49"/>
+      <w:proofErr w:type="spellEnd"/>
+    </w:p>
+    <w:p>
+      <w:pPr>
+        <w:ind w:left="720"/>
+      </w:pPr>
+      <w:r>
+        <w:t>Manages the loading of each game level from an XML file. Contains a method to create and return a list of all moveable tiles and fixed tiles in the specified level file.</w:t>
+      </w:r>
+    </w:p>
+    <w:p>
+      <w:pPr>
+        <w:pStyle w:val="Heading3"/>
+        <w:ind w:left="720"/>
+      </w:pPr>
+      <w:bookmarkStart w:id="50" w:name="_Toc437935229"/>
+      <w:r>
+        <w:t>Settings</w:t>
+      </w:r>
+      <w:bookmarkEnd w:id="50"/>
+    </w:p>
+    <w:p>
+      <w:pPr>
+        <w:ind w:left="720"/>
+      </w:pPr>
+      <w:r>
+        <w:t>Utility class with several static variables to hold global game properties, including game window size and tile size.</w:t>
+      </w:r>
+    </w:p>
+    <w:p>
+      <w:pPr>
+        <w:pStyle w:val="Heading3"/>
+        <w:ind w:left="720"/>
+      </w:pPr>
+      <w:bookmarkStart w:id="51" w:name="_Toc437935230"/>
+      <w:proofErr w:type="spellStart"/>
+      <w:r>
+        <w:t>TileType</w:t>
+      </w:r>
+      <w:bookmarkEnd w:id="51"/>
+      <w:proofErr w:type="spellEnd"/>
+    </w:p>
+    <w:p>
+      <w:pPr>
+        <w:ind w:left="720"/>
+      </w:pPr>
+      <w:r>
+        <w:t>Enumeration containing the various types of tiles in the game. Used by several components to determine tile type and perform a corresponding action (rather than checking class type).</w:t>
+      </w:r>
+    </w:p>
+    <w:p>
+      <w:pPr>
+        <w:pStyle w:val="Heading3"/>
+        <w:ind w:left="720"/>
+      </w:pPr>
+      <w:bookmarkStart w:id="52" w:name="_Toc437935231"/>
+      <w:r>
+        <w:t>Utilities</w:t>
+      </w:r>
+      <w:bookmarkEnd w:id="52"/>
+    </w:p>
+    <w:p>
+      <w:pPr>
+        <w:ind w:left="720"/>
+      </w:pPr>
+      <w:r>
+        <w:t>Utility class with various miscellaneous methods that didn’t belong anywhere else. Contains methods for saving and loading XML high scores files, determining if pixel collisions have occurred, and converting Point data types to Vector2.</w:t>
+      </w:r>
+      <w:r>
+        <w:br w:type="page"/>
+      </w:r>
+    </w:p>
+    <w:p>
+      <w:pPr>
         <w:pStyle w:val="Heading1"/>
       </w:pPr>
-      <w:bookmarkStart w:id="16" w:name="_Toc437935195"/>
-      <w:r>
-        <w:t>Scenes</w:t>
-      </w:r>
-      <w:bookmarkEnd w:id="16"/>
-    </w:p>
-    <w:p>
-      <w:pPr>
-        <w:pStyle w:val="Heading2"/>
-        <w:ind w:left="720"/>
-      </w:pPr>
-      <w:bookmarkStart w:id="17" w:name="_Toc437935196"/>
-      <w:r>
-        <w:t>AboutScene</w:t>
-      </w:r>
-      <w:bookmarkEnd w:id="17"/>
-    </w:p>
-    <w:p>
-      <w:pPr>
-        <w:ind w:firstLine="720"/>
-      </w:pPr>
-      <w:r>
-        <w:t>A scene which inherits from GameScene; displays the names of the game's programmers.</w:t>
-      </w:r>
-    </w:p>
-    <w:p>
-      <w:pPr>
-        <w:pStyle w:val="Heading2"/>
-        <w:ind w:left="720"/>
-      </w:pPr>
-      <w:bookmarkStart w:id="18" w:name="_Toc437935197"/>
-      <w:r>
-        <w:t>ActionScene</w:t>
-      </w:r>
-      <w:bookmarkEnd w:id="18"/>
-    </w:p>
-    <w:p>
-      <w:pPr>
-        <w:ind w:left="720"/>
-      </w:pPr>
-      <w:r>
-        <w:t>A scene which inherits from GameScene; displays the selected level and is the scene in which players actually play the game.</w:t>
-      </w:r>
-    </w:p>
-    <w:p>
-      <w:pPr>
-        <w:pStyle w:val="Heading2"/>
-        <w:ind w:left="720"/>
-      </w:pPr>
-      <w:bookmarkStart w:id="19" w:name="_Toc437935198"/>
-      <w:r>
-        <w:t>GameOverMenuScene</w:t>
-      </w:r>
-      <w:bookmarkEnd w:id="19"/>
-    </w:p>
-    <w:p>
-      <w:pPr>
-        <w:ind w:left="720"/>
-      </w:pPr>
-      <w:r>
-        <w:t>A scene which inherits from GameScene; shows the game-over menu and high scores, and allows the player to go back to the main menu.</w:t>
-      </w:r>
-    </w:p>
-    <w:p>
-      <w:pPr>
-        <w:pStyle w:val="Heading2"/>
-        <w:ind w:left="720"/>
-      </w:pPr>
-      <w:bookmarkStart w:id="20" w:name="_Toc437935199"/>
-      <w:r>
-        <w:t>GameScene</w:t>
-      </w:r>
-      <w:bookmarkEnd w:id="20"/>
-    </w:p>
-    <w:p>
-      <w:pPr>
-        <w:ind w:left="720"/>
-      </w:pPr>
-      <w:r>
-        <w:t>Base class for all game scenes; inherits from DrawableGameComponent; draws the scene's content and allows the user to interact with the scene.</w:t>
-      </w:r>
-    </w:p>
-    <w:p>
-      <w:pPr>
-        <w:pStyle w:val="Heading2"/>
-        <w:ind w:left="720"/>
-      </w:pPr>
-      <w:bookmarkStart w:id="21" w:name="_Toc437935200"/>
-      <w:r>
-        <w:t>HelpScene</w:t>
-      </w:r>
-      <w:bookmarkEnd w:id="21"/>
-    </w:p>
-    <w:p>
-      <w:pPr>
-        <w:ind w:firstLine="720"/>
-      </w:pPr>
-      <w:r>
-        <w:t>A scene which inherits from GameScene; displays a description of the game</w:t>
-      </w:r>
-    </w:p>
-    <w:p>
-      <w:pPr>
-        <w:pStyle w:val="Heading2"/>
-        <w:ind w:left="720"/>
-      </w:pPr>
-      <w:bookmarkStart w:id="22" w:name="_Toc437935201"/>
-      <w:r>
-        <w:t>HighScoreScene</w:t>
-      </w:r>
-      <w:bookmarkEnd w:id="22"/>
-    </w:p>
-    <w:p>
-      <w:pPr>
-        <w:ind w:firstLine="720"/>
-      </w:pPr>
-      <w:r>
-        <w:t>A scene which inherits from GameScene and displays the game's high scores</w:t>
-      </w:r>
-    </w:p>
-    <w:p>
-      <w:pPr>
-        <w:pStyle w:val="Heading2"/>
-        <w:ind w:left="720"/>
-      </w:pPr>
-      <w:bookmarkStart w:id="23" w:name="_Toc437935202"/>
-      <w:r>
-        <w:t>HowToPlayScene</w:t>
-      </w:r>
-      <w:bookmarkEnd w:id="23"/>
-    </w:p>
-    <w:p>
-      <w:pPr>
-        <w:ind w:left="720"/>
-      </w:pPr>
-      <w:r>
-        <w:t>A scene which inherits from GameScene, and can be accessed from the main menu or pause menu; shows instructions for playing the game.</w:t>
-      </w:r>
-    </w:p>
-    <w:p>
-      <w:pPr>
-        <w:pStyle w:val="Heading2"/>
-        <w:ind w:left="720"/>
-      </w:pPr>
-      <w:bookmarkStart w:id="24" w:name="_Toc437935203"/>
-      <w:r>
-        <w:t>LevelOverScene</w:t>
-      </w:r>
-      <w:bookmarkEnd w:id="24"/>
-    </w:p>
-    <w:p>
-      <w:r>
-        <w:tab/>
-        <w:t>Inherits from GameScene and is shown to the player when they complete a level</w:t>
-      </w:r>
-    </w:p>
-    <w:p>
-      <w:pPr>
-        <w:pStyle w:val="Heading2"/>
-        <w:ind w:left="720"/>
-      </w:pPr>
-      <w:bookmarkStart w:id="25" w:name="_Toc437935204"/>
-      <w:r>
-        <w:t>LevelSelectScene</w:t>
-      </w:r>
-      <w:bookmarkEnd w:id="25"/>
-    </w:p>
-    <w:p>
-      <w:pPr>
-        <w:ind w:left="720"/>
-      </w:pPr>
-      <w:r>
-        <w:t>Inherits from GameScene and allows the user to begin playing any level which they have already unlocked</w:t>
-      </w:r>
-    </w:p>
-    <w:p>
-      <w:pPr>
-        <w:pStyle w:val="Heading2"/>
-        <w:ind w:left="720"/>
-      </w:pPr>
-      <w:bookmarkStart w:id="26" w:name="_Toc437935205"/>
-      <w:r>
-        <w:t>PauseMenuScene</w:t>
-      </w:r>
-      <w:bookmarkEnd w:id="26"/>
-    </w:p>
-    <w:p>
-      <w:pPr>
-        <w:ind w:firstLine="720"/>
-      </w:pPr>
-      <w:r>
-        <w:t>Displays the in-game pause menu; inherits from GameScene</w:t>
-      </w:r>
-    </w:p>
-    <w:p>
-      <w:pPr>
-        <w:pStyle w:val="Heading2"/>
-        <w:ind w:left="720"/>
-      </w:pPr>
-      <w:bookmarkStart w:id="27" w:name="_Toc437935206"/>
-      <w:r>
-        <w:t>StartScene</w:t>
-      </w:r>
-      <w:bookmarkEnd w:id="27"/>
-    </w:p>
-    <w:p>
-      <w:pPr>
-        <w:ind w:firstLine="720"/>
-      </w:pPr>
-      <w:r>
-        <w:t>Displays the pre-game main menu; inherits from GameScene</w:t>
-      </w:r>
-    </w:p>
-    <w:p>
-      <w:pPr>
-        <w:pStyle w:val="Heading1"/>
-      </w:pPr>
-      <w:bookmarkStart w:id="28" w:name="_Toc437935207"/>
-      <w:r>
-        <w:t>Tiles</w:t>
-      </w:r>
-      <w:bookmarkEnd w:id="28"/>
-    </w:p>
-    <w:p>
-      <w:pPr>
-        <w:pStyle w:val="Heading2"/>
-        <w:ind w:left="720"/>
-      </w:pPr>
-      <w:bookmarkStart w:id="29" w:name="_Toc437935208"/>
-      <w:r>
-        <w:t>Block</w:t>
-      </w:r>
-      <w:bookmarkEnd w:id="29"/>
-    </w:p>
-    <w:p>
-      <w:pPr>
-        <w:ind w:left="720"/>
-      </w:pPr>
-      <w:r>
-        <w:t>Inherits from Tile and represents the outer borders of the game level.</w:t>
-      </w:r>
-    </w:p>
-    <w:p>
-      <w:pPr>
-        <w:pStyle w:val="Heading2"/>
-        <w:ind w:firstLine="720"/>
-      </w:pPr>
-      <w:bookmarkStart w:id="30" w:name="_Toc437935209"/>
-      <w:r>
-        <w:lastRenderedPageBreak/>
-        <w:t>Boulder</w:t>
-      </w:r>
-      <w:bookmarkEnd w:id="30"/>
-    </w:p>
-    <w:p>
-      <w:pPr>
-        <w:ind w:left="720"/>
-      </w:pPr>
-      <w:r>
-        <w:t>Inherits from Enemy; rolls in one direction and resets when it moves off the screen. Does not chase the character but causes him to lose a life if it hits him</w:t>
-      </w:r>
-    </w:p>
-    <w:p>
-      <w:pPr>
-        <w:pStyle w:val="Heading2"/>
-        <w:ind w:left="720"/>
-      </w:pPr>
-      <w:bookmarkStart w:id="31" w:name="_Toc437935210"/>
-      <w:r>
-        <w:t>Character</w:t>
-      </w:r>
-      <w:bookmarkEnd w:id="31"/>
-    </w:p>
-    <w:p>
-      <w:pPr>
-        <w:ind w:left="720"/>
-      </w:pPr>
-      <w:r>
-        <w:t>Inherits from Tile and contains various player properties. Contains methods for losing lives, positioning, animation, and drawing the character to the screen.</w:t>
-      </w:r>
-    </w:p>
-    <w:p>
-      <w:pPr>
-        <w:pStyle w:val="Heading2"/>
-        <w:ind w:firstLine="720"/>
-      </w:pPr>
-      <w:bookmarkStart w:id="32" w:name="_Toc437935211"/>
-      <w:r>
-        <w:t>Disc</w:t>
-      </w:r>
-      <w:bookmarkEnd w:id="32"/>
-    </w:p>
-    <w:p>
-      <w:pPr>
-        <w:ind w:left="720"/>
-      </w:pPr>
-      <w:r>
-        <w:t>A collectable object worth a variable number of points and shaped like a compact disc; inherits from Pickup</w:t>
-      </w:r>
-    </w:p>
-    <w:p>
-      <w:pPr>
-        <w:pStyle w:val="Heading2"/>
-        <w:ind w:left="720"/>
-      </w:pPr>
-      <w:bookmarkStart w:id="33" w:name="_Toc437935212"/>
-      <w:r>
-        <w:t>Enemy</w:t>
-      </w:r>
-      <w:bookmarkEnd w:id="33"/>
-    </w:p>
-    <w:p>
-      <w:pPr>
-        <w:ind w:left="720"/>
-      </w:pPr>
-      <w:r>
-        <w:t>Base class for enem</w:t>
-      </w:r>
-      <w:r>
-        <w:t>y tiles that inherits from Tile and will end the current level when it reaches the player.</w:t>
-      </w:r>
-    </w:p>
-    <w:p>
-      <w:pPr>
-        <w:pStyle w:val="Heading2"/>
-        <w:ind w:left="720"/>
-      </w:pPr>
-      <w:bookmarkStart w:id="34" w:name="_Toc437935213"/>
-      <w:r>
-        <w:t>Exit</w:t>
-      </w:r>
-      <w:bookmarkEnd w:id="34"/>
-    </w:p>
-    <w:p>
-      <w:pPr>
-        <w:ind w:left="720"/>
-      </w:pPr>
-      <w:r>
-        <w:t>Inherits from Tile and represents the end of the level, which will trigger the beginning of the next level.</w:t>
-      </w:r>
-      <w:r>
-        <w:t xml:space="preserve"> </w:t>
-      </w:r>
-    </w:p>
-    <w:p>
-      <w:pPr>
-        <w:pStyle w:val="Heading2"/>
-      </w:pPr>
-      <w:r>
-        <w:tab/>
-      </w:r>
-      <w:bookmarkStart w:id="35" w:name="_Toc437935214"/>
-      <w:r>
-        <w:t>FloppyDisc</w:t>
-      </w:r>
-      <w:bookmarkEnd w:id="35"/>
-    </w:p>
-    <w:p>
-      <w:pPr>
-        <w:ind w:left="720"/>
-      </w:pPr>
-      <w:r>
-        <w:t>A collectable object worth a variable number of points and shaped like a floppy disc; inherits from Pickup</w:t>
-      </w:r>
-    </w:p>
-    <w:p>
-      <w:pPr>
-        <w:pStyle w:val="Heading2"/>
-        <w:ind w:left="720"/>
-      </w:pPr>
-      <w:bookmarkStart w:id="36" w:name="_Toc437935215"/>
-      <w:r>
-        <w:t>Gem</w:t>
-      </w:r>
-      <w:bookmarkEnd w:id="36"/>
-    </w:p>
-    <w:p>
-      <w:pPr>
-        <w:ind w:left="720"/>
-      </w:pPr>
-      <w:r>
-        <w:t>Inherits from Tile and represents a collectible item that will increase player score by specified property when collected.</w:t>
-      </w:r>
-    </w:p>
-    <w:p>
-      <w:pPr>
-        <w:pStyle w:val="Heading2"/>
-      </w:pPr>
-      <w:r>
-        <w:tab/>
-      </w:r>
-      <w:bookmarkStart w:id="37" w:name="_Toc437935216"/>
-      <w:r>
-        <w:t>LevelBarrier</w:t>
-      </w:r>
-      <w:bookmarkEnd w:id="37"/>
-    </w:p>
-    <w:p>
-      <w:pPr>
-        <w:ind w:left="720"/>
-      </w:pPr>
-      <w:r>
-        <w:t>Inherits from FixedTile; a translucent barrier that enemies like Boulders can pass but the character cannot.</w:t>
-      </w:r>
-    </w:p>
-    <w:p>
-      <w:pPr>
-        <w:pStyle w:val="Heading2"/>
-        <w:ind w:firstLine="720"/>
-      </w:pPr>
-      <w:bookmarkStart w:id="38" w:name="_Toc437935217"/>
-      <w:r>
-        <w:t>LevelEnd</w:t>
-      </w:r>
-      <w:bookmarkEnd w:id="38"/>
-    </w:p>
-    <w:p>
-      <w:pPr>
-        <w:ind w:left="720"/>
-      </w:pPr>
-      <w:r>
-        <w:t>Inherits from FixedTile; a barrier which represents the end of a level once the character has crossed it.</w:t>
-      </w:r>
-    </w:p>
-    <w:p>
-      <w:pPr>
-        <w:pStyle w:val="Heading2"/>
-        <w:ind w:firstLine="720"/>
-      </w:pPr>
-      <w:bookmarkStart w:id="39" w:name="_Toc437935218"/>
-      <w:r>
-        <w:t>Mimic</w:t>
-      </w:r>
-      <w:bookmarkEnd w:id="39"/>
-    </w:p>
-    <w:p>
-      <w:pPr>
-        <w:ind w:left="720"/>
-      </w:pPr>
-      <w:r>
-        <w:t>Inherits from PursuingEnemy; an animated hopping monster which chases the character's x position and jumps with every step</w:t>
-      </w:r>
-    </w:p>
-    <w:p>
-      <w:pPr>
-        <w:pStyle w:val="Heading2"/>
-        <w:ind w:firstLine="720"/>
-      </w:pPr>
-      <w:bookmarkStart w:id="40" w:name="_Toc437935219"/>
-      <w:r>
-        <w:t>Monstar</w:t>
-      </w:r>
-      <w:bookmarkEnd w:id="40"/>
-    </w:p>
-    <w:p>
-      <w:pPr>
-        <w:ind w:firstLine="720"/>
-      </w:pPr>
-      <w:r>
-        <w:t>Inherits from PursuingEnemy; an animated monster which chases the character's x-position</w:t>
-      </w:r>
-    </w:p>
-    <w:p>
-      <w:pPr>
-        <w:pStyle w:val="Heading2"/>
-        <w:ind w:firstLine="720"/>
-      </w:pPr>
-      <w:bookmarkStart w:id="41" w:name="_Toc437935220"/>
-      <w:r>
-        <w:t>MovingPlatform</w:t>
-      </w:r>
-      <w:bookmarkEnd w:id="41"/>
-    </w:p>
-    <w:p>
-      <w:pPr>
-        <w:ind w:firstLine="720"/>
-      </w:pPr>
-      <w:r>
-        <w:t>Inherits from Platform; moves a preset number of tiles back and forth and can be jumped on</w:t>
-      </w:r>
-    </w:p>
-    <w:p>
-      <w:pPr>
-        <w:pStyle w:val="Heading2"/>
-        <w:ind w:left="720"/>
-      </w:pPr>
-      <w:bookmarkStart w:id="42" w:name="_Toc437935221"/>
-      <w:r>
-        <w:t>Platform</w:t>
-      </w:r>
-      <w:bookmarkEnd w:id="42"/>
-    </w:p>
-    <w:p>
-      <w:pPr>
-        <w:ind w:left="720"/>
-      </w:pPr>
-      <w:r>
-        <w:t>Inherits from Tile and represents a platform in the game that can be jumped on.</w:t>
-      </w:r>
-    </w:p>
-    <w:p>
-      <w:pPr>
-        <w:pStyle w:val="Heading2"/>
-        <w:ind w:firstLine="720"/>
-      </w:pPr>
-      <w:bookmarkStart w:id="43" w:name="_Toc437935222"/>
-      <w:r>
-        <w:t>PursuingEnemy</w:t>
-      </w:r>
-      <w:bookmarkEnd w:id="43"/>
-    </w:p>
-    <w:p>
-      <w:pPr>
-        <w:ind w:left="720"/>
-      </w:pPr>
-      <w:r>
-        <w:t>Inherits from Enemy; moves toward the character's X position and causes the character to lose a life if they collide</w:t>
-      </w:r>
-    </w:p>
-    <w:p>
-      <w:pPr>
-        <w:pStyle w:val="Heading2"/>
-        <w:ind w:left="720"/>
-      </w:pPr>
-      <w:bookmarkStart w:id="44" w:name="_Toc437935223"/>
-      <w:r>
-        <w:t>Spike</w:t>
-      </w:r>
-      <w:bookmarkEnd w:id="44"/>
-    </w:p>
-    <w:p>
-      <w:pPr>
-        <w:ind w:left="720"/>
-      </w:pPr>
-      <w:r>
-        <w:t>Inherits from Tile and represents a character obstacle that will decrease the player’s lives if collided with.</w:t>
-      </w:r>
-    </w:p>
-    <w:p>
-      <w:pPr>
-        <w:pStyle w:val="Heading1"/>
-      </w:pPr>
-      <w:bookmarkStart w:id="45" w:name="_Toc437935224"/>
-      <w:r>
-        <w:lastRenderedPageBreak/>
-        <w:t>Utilities</w:t>
-      </w:r>
-      <w:bookmarkEnd w:id="45"/>
-      <w:r>
-        <w:t xml:space="preserve"> </w:t>
-      </w:r>
-    </w:p>
-    <w:p>
-      <w:pPr>
-        <w:pStyle w:val="Heading2"/>
-        <w:ind w:left="720"/>
-      </w:pPr>
-      <w:bookmarkStart w:id="46" w:name="_Toc437935225"/>
-      <w:r>
-        <w:t>HighScore</w:t>
-      </w:r>
-      <w:bookmarkEnd w:id="46"/>
-    </w:p>
-    <w:p>
-      <w:pPr>
-        <w:ind w:left="720"/>
-      </w:pPr>
-      <w:r>
-        <w:t xml:space="preserve">Data structure for player highscores that stores player name and high score. </w:t>
-      </w:r>
-    </w:p>
-    <w:p>
-      <w:pPr>
-        <w:pStyle w:val="Heading2"/>
-        <w:ind w:left="720"/>
-      </w:pPr>
-      <w:bookmarkStart w:id="47" w:name="_Toc437935226"/>
-      <w:r>
-        <w:t>ColorConverter</w:t>
-      </w:r>
-      <w:bookmarkEnd w:id="47"/>
-    </w:p>
-    <w:p>
-      <w:pPr>
-        <w:ind w:left="720"/>
-      </w:pPr>
-      <w:r>
-        <w:t>Utility class for converting colors from strings to XNA color objects. Contains methods for receiving a string input and returning the matching XNA color.</w:t>
-      </w:r>
-    </w:p>
-    <w:p>
-      <w:pPr>
-        <w:pStyle w:val="Heading2"/>
-        <w:ind w:left="720"/>
-      </w:pPr>
-      <w:bookmarkStart w:id="48" w:name="_Toc437935227"/>
-      <w:r>
-        <w:t>Directions</w:t>
-      </w:r>
-      <w:bookmarkEnd w:id="48"/>
-    </w:p>
-    <w:p>
-      <w:pPr>
-        <w:ind w:left="720"/>
-      </w:pPr>
-      <w:r>
-        <w:t>Enumeration containing the various directions of movement in the game. Used by several components to determine direction vectors and perform a corresponding action.</w:t>
-      </w:r>
-    </w:p>
-    <w:p>
-      <w:pPr>
-        <w:pStyle w:val="Heading2"/>
-        <w:ind w:left="720"/>
-      </w:pPr>
-      <w:bookmarkStart w:id="49" w:name="_Toc437935228"/>
-      <w:r>
-        <w:t>LevelLoader</w:t>
-      </w:r>
-      <w:bookmarkEnd w:id="49"/>
-    </w:p>
-    <w:p>
-      <w:pPr>
-        <w:ind w:left="720"/>
-      </w:pPr>
-      <w:r>
-        <w:t>Manages the loading of each game level from an XML file. Contains a method to create and return a list of all moveable tiles and fixed tiles in the specified level file.</w:t>
-      </w:r>
-    </w:p>
-    <w:p>
-      <w:pPr>
-        <w:pStyle w:val="Heading2"/>
-        <w:ind w:left="720"/>
-      </w:pPr>
-      <w:bookmarkStart w:id="50" w:name="_Toc437935229"/>
-      <w:r>
-        <w:t>Settings</w:t>
-      </w:r>
-      <w:bookmarkEnd w:id="50"/>
-    </w:p>
-    <w:p>
-      <w:pPr>
-        <w:ind w:left="720"/>
-      </w:pPr>
-      <w:r>
-        <w:t>Utility class with several static variables to hold global game properties, including game window size and tile size.</w:t>
-      </w:r>
-    </w:p>
-    <w:p>
-      <w:pPr>
-        <w:pStyle w:val="Heading2"/>
-        <w:ind w:left="720"/>
-      </w:pPr>
-      <w:bookmarkStart w:id="51" w:name="_Toc437935230"/>
-      <w:r>
-        <w:t>TileType</w:t>
-      </w:r>
-      <w:bookmarkEnd w:id="51"/>
-    </w:p>
-    <w:p>
-      <w:pPr>
-        <w:ind w:left="720"/>
-      </w:pPr>
-      <w:r>
-        <w:t>Enumeration containing the various types of tiles in the game. Used by several components to determine tile type and perform a corresponding action (rather than checking class type).</w:t>
-      </w:r>
-    </w:p>
-    <w:p>
-      <w:pPr>
-        <w:pStyle w:val="Heading2"/>
-        <w:ind w:left="720"/>
-      </w:pPr>
-      <w:bookmarkStart w:id="52" w:name="_Toc437935231"/>
-      <w:r>
-        <w:t>Utilities</w:t>
-      </w:r>
-      <w:bookmarkEnd w:id="52"/>
-    </w:p>
-    <w:p>
-      <w:pPr>
-        <w:ind w:left="720"/>
-      </w:pPr>
-      <w:r>
-        <w:t>Utility class with various miscellaneous methods that didn’t belong anywhere else. Contains methods for saving and loading XML high scores files, determining if pixel collisions have occurred, and converting Point data types to Vector2.</w:t>
-      </w:r>
-      <w:r>
-        <w:br w:type="page"/>
-      </w:r>
-    </w:p>
-    <w:p>
-      <w:pPr>
-        <w:pStyle w:val="Title"/>
-      </w:pPr>
+      <w:bookmarkStart w:id="53" w:name="_Toc437935232"/>
       <w:r>
         <w:lastRenderedPageBreak/>
         <w:t>Class Diagram</w:t>
       </w:r>
-      <w:bookmarkStart w:id="53" w:name="_GoBack"/>
       <w:bookmarkEnd w:id="53"/>
     </w:p>
-    <w:p>
-      <w:pPr>
-        <w:pStyle w:val="Heading1"/>
-      </w:pPr>
-      <w:bookmarkStart w:id="54" w:name="_Toc437935232"/>
-      <w:r>
-        <w:t>Class Diagram</w:t>
-      </w:r>
-      <w:bookmarkEnd w:id="54"/>
-    </w:p>
+    <w:p/>
     <w:p>
       <w:r>
         <w:rPr>
@@ -5674,18 +5976,10 @@
     </w:p>
     <w:p>
       <w:pPr>
-        <w:pStyle w:val="Title"/>
+        <w:pStyle w:val="Heading1"/>
       </w:pPr>
       <w:r>
         <w:lastRenderedPageBreak/>
-        <w:t>Game Asset References</w:t>
-      </w:r>
-    </w:p>
-    <w:p>
-      <w:pPr>
-        <w:pStyle w:val="Heading1"/>
-      </w:pPr>
-      <w:r>
         <w:t>References</w:t>
       </w:r>
     </w:p>
@@ -5693,11 +5987,11 @@
       <w:pPr>
         <w:pStyle w:val="Heading2"/>
       </w:pPr>
-      <w:bookmarkStart w:id="55" w:name="_Toc437935233"/>
+      <w:bookmarkStart w:id="54" w:name="_Toc437935233"/>
       <w:r>
         <w:t>Images</w:t>
       </w:r>
-      <w:bookmarkEnd w:id="55"/>
+      <w:bookmarkEnd w:id="54"/>
     </w:p>
     <w:p>
       <w:pPr>
@@ -5740,8 +6034,18 @@
         <w:ind w:left="540"/>
       </w:pPr>
       <w:r>
-        <w:t>Braid Spritesheet</w:t>
-      </w:r>
+        <w:t xml:space="preserve">Braid </w:t>
+      </w:r>
+      <w:proofErr w:type="spellStart"/>
+      <w:r>
+        <w:t>Spriteshee</w:t>
+      </w:r>
+      <w:bookmarkStart w:id="55" w:name="_GoBack"/>
+      <w:bookmarkEnd w:id="55"/>
+      <w:r>
+        <w:t>t</w:t>
+      </w:r>
+      <w:proofErr w:type="spellEnd"/>
     </w:p>
     <w:p>
       <w:pPr>
@@ -5770,9 +6074,19 @@
         </w:numPr>
         <w:ind w:left="540"/>
       </w:pPr>
-      <w:r>
-        <w:t>Monstar Spritesheet</w:t>
-      </w:r>
+      <w:proofErr w:type="spellStart"/>
+      <w:r>
+        <w:t>Monstar</w:t>
+      </w:r>
+      <w:proofErr w:type="spellEnd"/>
+      <w:r>
+        <w:t xml:space="preserve"> </w:t>
+      </w:r>
+      <w:proofErr w:type="spellStart"/>
+      <w:r>
+        <w:t>Spritesheet</w:t>
+      </w:r>
+      <w:proofErr w:type="spellEnd"/>
     </w:p>
     <w:p>
       <w:pPr>
@@ -5802,8 +6116,13 @@
         <w:ind w:left="540"/>
       </w:pPr>
       <w:r>
-        <w:t>Mimic Spritesheet</w:t>
-      </w:r>
+        <w:t xml:space="preserve">Mimic </w:t>
+      </w:r>
+      <w:proofErr w:type="spellStart"/>
+      <w:r>
+        <w:t>Spritesheet</w:t>
+      </w:r>
+      <w:proofErr w:type="spellEnd"/>
     </w:p>
     <w:p>
       <w:pPr>
@@ -5814,12 +6133,14 @@
         </w:numPr>
         <w:ind w:left="1080"/>
       </w:pPr>
-      <w:r>
-        <w:t>http://spriters-resource.com/download/40891</w:t>
-      </w:r>
-      <w:r>
-        <w:t>0</w:t>
-      </w:r>
+      <w:hyperlink r:id="rId17" w:history="1">
+        <w:r>
+          <w:rPr>
+            <w:rStyle w:val="Hyperlink"/>
+          </w:rPr>
+          <w:t>http://spriters-resource.com/download/408910</w:t>
+        </w:r>
+      </w:hyperlink>
     </w:p>
     <w:p>
       <w:pPr>
@@ -5844,18 +6165,19 @@
         <w:ind w:left="1080"/>
       </w:pPr>
       <w:r>
-        <w:t>Class resources (Sabbihr Ahmed)</w:t>
-      </w:r>
-    </w:p>
-    <w:p>
-      <w:pPr>
-        <w:pStyle w:val="Heading2"/>
-      </w:pPr>
-      <w:bookmarkStart w:id="56" w:name="_Toc437935234"/>
-      <w:r>
-        <w:t>Code</w:t>
-      </w:r>
-      <w:bookmarkEnd w:id="56"/>
+        <w:t>Class resources (</w:t>
+      </w:r>
+      <w:proofErr w:type="spellStart"/>
+      <w:r>
+        <w:t>Sabbi</w:t>
+      </w:r>
+      <w:r>
+        <w:t>r</w:t>
+      </w:r>
+      <w:proofErr w:type="spellEnd"/>
+      <w:r>
+        <w:t xml:space="preserve"> Ahmed)</w:t>
+      </w:r>
     </w:p>
     <w:p>
       <w:pPr>
@@ -5867,7 +6189,7 @@
         <w:ind w:left="540"/>
       </w:pPr>
       <w:r>
-        <w:t>Pixel Collision</w:t>
+        <w:t>Dinosaur</w:t>
       </w:r>
     </w:p>
     <w:p>
@@ -5879,7 +6201,246 @@
         </w:numPr>
         <w:ind w:left="1080"/>
       </w:pPr>
-      <w:hyperlink r:id="rId17" w:history="1">
+      <w:hyperlink r:id="rId18" w:history="1">
+        <w:r>
+          <w:rPr>
+            <w:rStyle w:val="Hyperlink"/>
+          </w:rPr>
+          <w:t>https://www.colourbox.com/preview/10522315-cartoon-dinosaur-skeleton.jpg</w:t>
+        </w:r>
+      </w:hyperlink>
+    </w:p>
+    <w:p>
+      <w:pPr>
+        <w:pStyle w:val="Heading2"/>
+      </w:pPr>
+      <w:r>
+        <w:t>Sounds</w:t>
+      </w:r>
+    </w:p>
+    <w:p>
+      <w:pPr>
+        <w:pStyle w:val="ListParagraph"/>
+        <w:numPr>
+          <w:ilvl w:val="0"/>
+          <w:numId w:val="3"/>
+        </w:numPr>
+        <w:ind w:left="540"/>
+      </w:pPr>
+      <w:r>
+        <w:t>Ding</w:t>
+      </w:r>
+    </w:p>
+    <w:p>
+      <w:pPr>
+        <w:pStyle w:val="ListParagraph"/>
+        <w:numPr>
+          <w:ilvl w:val="1"/>
+          <w:numId w:val="3"/>
+        </w:numPr>
+        <w:ind w:left="1080"/>
+      </w:pPr>
+      <w:r>
+        <w:t>Generic computer ding</w:t>
+      </w:r>
+    </w:p>
+    <w:p>
+      <w:pPr>
+        <w:pStyle w:val="ListParagraph"/>
+        <w:numPr>
+          <w:ilvl w:val="0"/>
+          <w:numId w:val="2"/>
+        </w:numPr>
+        <w:ind w:left="540"/>
+      </w:pPr>
+      <w:r>
+        <w:t>Character Hurt sound</w:t>
+      </w:r>
+    </w:p>
+    <w:p>
+      <w:pPr>
+        <w:pStyle w:val="ListParagraph"/>
+        <w:numPr>
+          <w:ilvl w:val="1"/>
+          <w:numId w:val="2"/>
+        </w:numPr>
+        <w:ind w:left="1080"/>
+      </w:pPr>
+      <w:r>
+        <w:t>Minecraft</w:t>
+      </w:r>
+    </w:p>
+    <w:p>
+      <w:pPr>
+        <w:pStyle w:val="ListParagraph"/>
+        <w:numPr>
+          <w:ilvl w:val="0"/>
+          <w:numId w:val="2"/>
+        </w:numPr>
+        <w:ind w:left="540"/>
+      </w:pPr>
+      <w:r>
+        <w:t>Game Over sound</w:t>
+      </w:r>
+    </w:p>
+    <w:p>
+      <w:pPr>
+        <w:pStyle w:val="ListParagraph"/>
+        <w:numPr>
+          <w:ilvl w:val="1"/>
+          <w:numId w:val="2"/>
+        </w:numPr>
+        <w:ind w:left="1080"/>
+      </w:pPr>
+      <w:hyperlink r:id="rId19" w:history="1">
+        <w:r>
+          <w:rPr>
+            <w:rStyle w:val="Hyperlink"/>
+          </w:rPr>
+          <w:t>https://www.freesound.org/people/Ionicsmusic/sounds/196868/</w:t>
+        </w:r>
+      </w:hyperlink>
+    </w:p>
+    <w:p>
+      <w:pPr>
+        <w:pStyle w:val="ListParagraph"/>
+        <w:numPr>
+          <w:ilvl w:val="0"/>
+          <w:numId w:val="2"/>
+        </w:numPr>
+        <w:ind w:left="540"/>
+      </w:pPr>
+      <w:r>
+        <w:t>Applause</w:t>
+      </w:r>
+      <w:r>
+        <w:t xml:space="preserve"> sound</w:t>
+      </w:r>
+    </w:p>
+    <w:p>
+      <w:pPr>
+        <w:pStyle w:val="ListParagraph"/>
+        <w:numPr>
+          <w:ilvl w:val="1"/>
+          <w:numId w:val="2"/>
+        </w:numPr>
+        <w:ind w:left="1080"/>
+      </w:pPr>
+      <w:r>
+        <w:t>Class Resources (</w:t>
+      </w:r>
+      <w:proofErr w:type="spellStart"/>
+      <w:r>
+        <w:t>Sabbir</w:t>
+      </w:r>
+      <w:proofErr w:type="spellEnd"/>
+      <w:r>
+        <w:t xml:space="preserve"> Ahmed)</w:t>
+      </w:r>
+    </w:p>
+    <w:p>
+      <w:pPr>
+        <w:pStyle w:val="ListParagraph"/>
+        <w:numPr>
+          <w:ilvl w:val="0"/>
+          <w:numId w:val="2"/>
+        </w:numPr>
+        <w:ind w:left="540"/>
+      </w:pPr>
+      <w:r>
+        <w:t xml:space="preserve">Background Music (Cinderella’s </w:t>
+      </w:r>
+      <w:proofErr w:type="spellStart"/>
+      <w:r>
+        <w:t>Ballgag</w:t>
+      </w:r>
+      <w:proofErr w:type="spellEnd"/>
+      <w:r>
+        <w:t>)</w:t>
+      </w:r>
+    </w:p>
+    <w:p>
+      <w:pPr>
+        <w:pStyle w:val="ListParagraph"/>
+        <w:numPr>
+          <w:ilvl w:val="1"/>
+          <w:numId w:val="2"/>
+        </w:numPr>
+        <w:ind w:left="1080"/>
+      </w:pPr>
+      <w:hyperlink r:id="rId20" w:history="1">
+        <w:r>
+          <w:rPr>
+            <w:rStyle w:val="Hyperlink"/>
+          </w:rPr>
+          <w:t>http://opengameart.org/content/cinderellas-ballgag</w:t>
+        </w:r>
+      </w:hyperlink>
+    </w:p>
+    <w:p>
+      <w:pPr>
+        <w:pStyle w:val="ListParagraph"/>
+        <w:numPr>
+          <w:ilvl w:val="0"/>
+          <w:numId w:val="2"/>
+        </w:numPr>
+        <w:ind w:left="540"/>
+      </w:pPr>
+      <w:r>
+        <w:t>Background Music (Drop Table Bass Final)</w:t>
+      </w:r>
+    </w:p>
+    <w:p>
+      <w:pPr>
+        <w:pStyle w:val="ListParagraph"/>
+        <w:numPr>
+          <w:ilvl w:val="1"/>
+          <w:numId w:val="2"/>
+        </w:numPr>
+        <w:ind w:left="1080"/>
+      </w:pPr>
+      <w:hyperlink r:id="rId21" w:history="1">
+        <w:r>
+          <w:rPr>
+            <w:rStyle w:val="Hyperlink"/>
+          </w:rPr>
+          <w:t>http://opengameart.org/content/energetic-platformer-music-drop-table-bass</w:t>
+        </w:r>
+      </w:hyperlink>
+    </w:p>
+    <w:p>
+      <w:pPr>
+        <w:pStyle w:val="Heading2"/>
+      </w:pPr>
+      <w:bookmarkStart w:id="56" w:name="_Toc437935234"/>
+      <w:r>
+        <w:t>Code</w:t>
+      </w:r>
+      <w:bookmarkEnd w:id="56"/>
+    </w:p>
+    <w:p>
+      <w:pPr>
+        <w:pStyle w:val="ListParagraph"/>
+        <w:numPr>
+          <w:ilvl w:val="0"/>
+          <w:numId w:val="1"/>
+        </w:numPr>
+        <w:ind w:left="540"/>
+      </w:pPr>
+      <w:r>
+        <w:t>Pixel Collision</w:t>
+      </w:r>
+    </w:p>
+    <w:p>
+      <w:pPr>
+        <w:pStyle w:val="ListParagraph"/>
+        <w:numPr>
+          <w:ilvl w:val="1"/>
+          <w:numId w:val="1"/>
+        </w:numPr>
+        <w:ind w:left="1080"/>
+      </w:pPr>
+      <w:hyperlink r:id="rId22" w:history="1">
         <w:r>
           <w:rPr>
             <w:rStyle w:val="Hyperlink"/>
@@ -5953,7 +6514,7 @@
           <w:rPr>
             <w:noProof/>
           </w:rPr>
-          <w:t>ii</w:t>
+          <w:t>7</w:t>
         </w:r>
         <w:r>
           <w:rPr>
@@ -6048,9 +6609,9 @@
 <file path=word/numbering.xml><?xml version="1.0" encoding="utf-8"?>
 <w:numbering xmlns:wpc="http://schemas.microsoft.com/office/word/2010/wordprocessingCanvas" xmlns:mc="http://schemas.openxmlformats.org/markup-compatibility/2006" xmlns:o="urn:schemas-microsoft-com:office:office" xmlns:r="http://schemas.openxmlformats.org/officeDocument/2006/relationships" xmlns:m="http://schemas.openxmlformats.org/officeDocument/2006/math" xmlns:v="urn:schemas-microsoft-com:vml" xmlns:wp14="http://schemas.microsoft.com/office/word/2010/wordprocessingDrawing" xmlns:wp="http://schemas.openxmlformats.org/drawingml/2006/wordprocessingDrawing" xmlns:w10="urn:schemas-microsoft-com:office:word" xmlns:w="http://schemas.openxmlformats.org/wordprocessingml/2006/main" xmlns:w14="http://schemas.microsoft.com/office/word/2010/wordml" xmlns:w15="http://schemas.microsoft.com/office/word/2012/wordml" xmlns:wpg="http://schemas.microsoft.com/office/word/2010/wordprocessingGroup" xmlns:wpi="http://schemas.microsoft.com/office/word/2010/wordprocessingInk" xmlns:wne="http://schemas.microsoft.com/office/word/2006/wordml" xmlns:wps="http://schemas.microsoft.com/office/word/2010/wordprocessingShape" mc:Ignorable="w14 w15 wp14">
   <w:abstractNum w:abstractNumId="0" w15:restartNumberingAfterBreak="0">
-    <w:nsid w:val="3E6B628F"/>
+    <w:nsid w:val="29E85212"/>
     <w:multiLevelType w:val="hybridMultilevel"/>
-    <w:tmpl w:val="7514FF0E"/>
+    <w:tmpl w:val="6F404E12"/>
     <w:lvl w:ilvl="0" w:tplc="04090001">
       <w:start w:val="1"/>
       <w:numFmt w:val="bullet"/>
@@ -6160,7 +6721,239 @@
       </w:rPr>
     </w:lvl>
   </w:abstractNum>
+  <w:abstractNum w:abstractNumId="1" w15:restartNumberingAfterBreak="0">
+    <w:nsid w:val="3E6B628F"/>
+    <w:multiLevelType w:val="hybridMultilevel"/>
+    <w:tmpl w:val="7514FF0E"/>
+    <w:lvl w:ilvl="0" w:tplc="04090001">
+      <w:start w:val="1"/>
+      <w:numFmt w:val="bullet"/>
+      <w:lvlText w:val=""/>
+      <w:lvlJc w:val="left"/>
+      <w:pPr>
+        <w:ind w:left="720" w:hanging="360"/>
+      </w:pPr>
+      <w:rPr>
+        <w:rFonts w:ascii="Symbol" w:hAnsi="Symbol" w:hint="default"/>
+      </w:rPr>
+    </w:lvl>
+    <w:lvl w:ilvl="1" w:tplc="04090003">
+      <w:start w:val="1"/>
+      <w:numFmt w:val="bullet"/>
+      <w:lvlText w:val="o"/>
+      <w:lvlJc w:val="left"/>
+      <w:pPr>
+        <w:ind w:left="1440" w:hanging="360"/>
+      </w:pPr>
+      <w:rPr>
+        <w:rFonts w:ascii="Courier New" w:hAnsi="Courier New" w:cs="Courier New" w:hint="default"/>
+      </w:rPr>
+    </w:lvl>
+    <w:lvl w:ilvl="2" w:tplc="04090005" w:tentative="1">
+      <w:start w:val="1"/>
+      <w:numFmt w:val="bullet"/>
+      <w:lvlText w:val=""/>
+      <w:lvlJc w:val="left"/>
+      <w:pPr>
+        <w:ind w:left="2160" w:hanging="360"/>
+      </w:pPr>
+      <w:rPr>
+        <w:rFonts w:ascii="Wingdings" w:hAnsi="Wingdings" w:hint="default"/>
+      </w:rPr>
+    </w:lvl>
+    <w:lvl w:ilvl="3" w:tplc="04090001" w:tentative="1">
+      <w:start w:val="1"/>
+      <w:numFmt w:val="bullet"/>
+      <w:lvlText w:val=""/>
+      <w:lvlJc w:val="left"/>
+      <w:pPr>
+        <w:ind w:left="2880" w:hanging="360"/>
+      </w:pPr>
+      <w:rPr>
+        <w:rFonts w:ascii="Symbol" w:hAnsi="Symbol" w:hint="default"/>
+      </w:rPr>
+    </w:lvl>
+    <w:lvl w:ilvl="4" w:tplc="04090003" w:tentative="1">
+      <w:start w:val="1"/>
+      <w:numFmt w:val="bullet"/>
+      <w:lvlText w:val="o"/>
+      <w:lvlJc w:val="left"/>
+      <w:pPr>
+        <w:ind w:left="3600" w:hanging="360"/>
+      </w:pPr>
+      <w:rPr>
+        <w:rFonts w:ascii="Courier New" w:hAnsi="Courier New" w:cs="Courier New" w:hint="default"/>
+      </w:rPr>
+    </w:lvl>
+    <w:lvl w:ilvl="5" w:tplc="04090005" w:tentative="1">
+      <w:start w:val="1"/>
+      <w:numFmt w:val="bullet"/>
+      <w:lvlText w:val=""/>
+      <w:lvlJc w:val="left"/>
+      <w:pPr>
+        <w:ind w:left="4320" w:hanging="360"/>
+      </w:pPr>
+      <w:rPr>
+        <w:rFonts w:ascii="Wingdings" w:hAnsi="Wingdings" w:hint="default"/>
+      </w:rPr>
+    </w:lvl>
+    <w:lvl w:ilvl="6" w:tplc="04090001" w:tentative="1">
+      <w:start w:val="1"/>
+      <w:numFmt w:val="bullet"/>
+      <w:lvlText w:val=""/>
+      <w:lvlJc w:val="left"/>
+      <w:pPr>
+        <w:ind w:left="5040" w:hanging="360"/>
+      </w:pPr>
+      <w:rPr>
+        <w:rFonts w:ascii="Symbol" w:hAnsi="Symbol" w:hint="default"/>
+      </w:rPr>
+    </w:lvl>
+    <w:lvl w:ilvl="7" w:tplc="04090003" w:tentative="1">
+      <w:start w:val="1"/>
+      <w:numFmt w:val="bullet"/>
+      <w:lvlText w:val="o"/>
+      <w:lvlJc w:val="left"/>
+      <w:pPr>
+        <w:ind w:left="5760" w:hanging="360"/>
+      </w:pPr>
+      <w:rPr>
+        <w:rFonts w:ascii="Courier New" w:hAnsi="Courier New" w:cs="Courier New" w:hint="default"/>
+      </w:rPr>
+    </w:lvl>
+    <w:lvl w:ilvl="8" w:tplc="04090005" w:tentative="1">
+      <w:start w:val="1"/>
+      <w:numFmt w:val="bullet"/>
+      <w:lvlText w:val=""/>
+      <w:lvlJc w:val="left"/>
+      <w:pPr>
+        <w:ind w:left="6480" w:hanging="360"/>
+      </w:pPr>
+      <w:rPr>
+        <w:rFonts w:ascii="Wingdings" w:hAnsi="Wingdings" w:hint="default"/>
+      </w:rPr>
+    </w:lvl>
+  </w:abstractNum>
+  <w:abstractNum w:abstractNumId="2" w15:restartNumberingAfterBreak="0">
+    <w:nsid w:val="6B5D12CB"/>
+    <w:multiLevelType w:val="hybridMultilevel"/>
+    <w:tmpl w:val="66FA1A28"/>
+    <w:lvl w:ilvl="0" w:tplc="04090001">
+      <w:start w:val="1"/>
+      <w:numFmt w:val="bullet"/>
+      <w:lvlText w:val=""/>
+      <w:lvlJc w:val="left"/>
+      <w:pPr>
+        <w:ind w:left="720" w:hanging="360"/>
+      </w:pPr>
+      <w:rPr>
+        <w:rFonts w:ascii="Symbol" w:hAnsi="Symbol" w:hint="default"/>
+      </w:rPr>
+    </w:lvl>
+    <w:lvl w:ilvl="1" w:tplc="04090003">
+      <w:start w:val="1"/>
+      <w:numFmt w:val="bullet"/>
+      <w:lvlText w:val="o"/>
+      <w:lvlJc w:val="left"/>
+      <w:pPr>
+        <w:ind w:left="1440" w:hanging="360"/>
+      </w:pPr>
+      <w:rPr>
+        <w:rFonts w:ascii="Courier New" w:hAnsi="Courier New" w:cs="Courier New" w:hint="default"/>
+      </w:rPr>
+    </w:lvl>
+    <w:lvl w:ilvl="2" w:tplc="04090005" w:tentative="1">
+      <w:start w:val="1"/>
+      <w:numFmt w:val="bullet"/>
+      <w:lvlText w:val=""/>
+      <w:lvlJc w:val="left"/>
+      <w:pPr>
+        <w:ind w:left="2160" w:hanging="360"/>
+      </w:pPr>
+      <w:rPr>
+        <w:rFonts w:ascii="Wingdings" w:hAnsi="Wingdings" w:hint="default"/>
+      </w:rPr>
+    </w:lvl>
+    <w:lvl w:ilvl="3" w:tplc="04090001" w:tentative="1">
+      <w:start w:val="1"/>
+      <w:numFmt w:val="bullet"/>
+      <w:lvlText w:val=""/>
+      <w:lvlJc w:val="left"/>
+      <w:pPr>
+        <w:ind w:left="2880" w:hanging="360"/>
+      </w:pPr>
+      <w:rPr>
+        <w:rFonts w:ascii="Symbol" w:hAnsi="Symbol" w:hint="default"/>
+      </w:rPr>
+    </w:lvl>
+    <w:lvl w:ilvl="4" w:tplc="04090003" w:tentative="1">
+      <w:start w:val="1"/>
+      <w:numFmt w:val="bullet"/>
+      <w:lvlText w:val="o"/>
+      <w:lvlJc w:val="left"/>
+      <w:pPr>
+        <w:ind w:left="3600" w:hanging="360"/>
+      </w:pPr>
+      <w:rPr>
+        <w:rFonts w:ascii="Courier New" w:hAnsi="Courier New" w:cs="Courier New" w:hint="default"/>
+      </w:rPr>
+    </w:lvl>
+    <w:lvl w:ilvl="5" w:tplc="04090005" w:tentative="1">
+      <w:start w:val="1"/>
+      <w:numFmt w:val="bullet"/>
+      <w:lvlText w:val=""/>
+      <w:lvlJc w:val="left"/>
+      <w:pPr>
+        <w:ind w:left="4320" w:hanging="360"/>
+      </w:pPr>
+      <w:rPr>
+        <w:rFonts w:ascii="Wingdings" w:hAnsi="Wingdings" w:hint="default"/>
+      </w:rPr>
+    </w:lvl>
+    <w:lvl w:ilvl="6" w:tplc="04090001" w:tentative="1">
+      <w:start w:val="1"/>
+      <w:numFmt w:val="bullet"/>
+      <w:lvlText w:val=""/>
+      <w:lvlJc w:val="left"/>
+      <w:pPr>
+        <w:ind w:left="5040" w:hanging="360"/>
+      </w:pPr>
+      <w:rPr>
+        <w:rFonts w:ascii="Symbol" w:hAnsi="Symbol" w:hint="default"/>
+      </w:rPr>
+    </w:lvl>
+    <w:lvl w:ilvl="7" w:tplc="04090003" w:tentative="1">
+      <w:start w:val="1"/>
+      <w:numFmt w:val="bullet"/>
+      <w:lvlText w:val="o"/>
+      <w:lvlJc w:val="left"/>
+      <w:pPr>
+        <w:ind w:left="5760" w:hanging="360"/>
+      </w:pPr>
+      <w:rPr>
+        <w:rFonts w:ascii="Courier New" w:hAnsi="Courier New" w:cs="Courier New" w:hint="default"/>
+      </w:rPr>
+    </w:lvl>
+    <w:lvl w:ilvl="8" w:tplc="04090005" w:tentative="1">
+      <w:start w:val="1"/>
+      <w:numFmt w:val="bullet"/>
+      <w:lvlText w:val=""/>
+      <w:lvlJc w:val="left"/>
+      <w:pPr>
+        <w:ind w:left="6480" w:hanging="360"/>
+      </w:pPr>
+      <w:rPr>
+        <w:rFonts w:ascii="Wingdings" w:hAnsi="Wingdings" w:hint="default"/>
+      </w:rPr>
+    </w:lvl>
+  </w:abstractNum>
   <w:num w:numId="1">
+    <w:abstractNumId w:val="1"/>
+  </w:num>
+  <w:num w:numId="2">
+    <w:abstractNumId w:val="2"/>
+  </w:num>
+  <w:num w:numId="3">
     <w:abstractNumId w:val="0"/>
   </w:num>
 </w:numbering>
@@ -6171,13 +6964,17 @@
   <w:docDefaults>
     <w:rPrDefault>
       <w:rPr>
-        <w:rFonts w:asciiTheme="minorHAnsi" w:eastAsiaTheme="minorHAnsi" w:hAnsiTheme="minorHAnsi" w:cstheme="minorBidi"/>
+        <w:rFonts w:asciiTheme="minorHAnsi" w:eastAsiaTheme="minorEastAsia" w:hAnsiTheme="minorHAnsi" w:cstheme="minorBidi"/>
         <w:sz w:val="22"/>
         <w:szCs w:val="22"/>
         <w:lang w:val="en-US" w:eastAsia="en-US" w:bidi="ar-SA"/>
       </w:rPr>
     </w:rPrDefault>
-    <w:pPrDefault/>
+    <w:pPrDefault>
+      <w:pPr>
+        <w:spacing w:after="160" w:line="259" w:lineRule="auto"/>
+      </w:pPr>
+    </w:pPrDefault>
   </w:docDefaults>
   <w:latentStyles w:defLockedState="0" w:defUIPriority="99" w:defSemiHidden="0" w:defUnhideWhenUsed="0" w:defQFormat="0" w:count="371">
     <w:lsdException w:name="Normal" w:uiPriority="0" w:qFormat="1"/>
@@ -6555,6 +7352,7 @@
   <w:style w:type="paragraph" w:default="1" w:styleId="Normal">
     <w:name w:val="Normal"/>
     <w:qFormat/>
+    <w:rsid w:val="008D1D60"/>
   </w:style>
   <w:style w:type="paragraph" w:styleId="Heading1">
     <w:name w:val="heading 1"/>
@@ -6563,17 +7361,18 @@
     <w:link w:val="Heading1Char"/>
     <w:uiPriority w:val="9"/>
     <w:qFormat/>
+    <w:rsid w:val="008D1D60"/>
     <w:pPr>
       <w:keepNext/>
       <w:keepLines/>
-      <w:spacing w:before="240"/>
+      <w:spacing w:before="400" w:after="40" w:line="240" w:lineRule="auto"/>
       <w:outlineLvl w:val="0"/>
     </w:pPr>
     <w:rPr>
       <w:rFonts w:asciiTheme="majorHAnsi" w:eastAsiaTheme="majorEastAsia" w:hAnsiTheme="majorHAnsi" w:cstheme="majorBidi"/>
-      <w:color w:val="2E74B5" w:themeColor="accent1" w:themeShade="BF"/>
-      <w:sz w:val="32"/>
-      <w:szCs w:val="32"/>
+      <w:color w:val="1F4E79" w:themeColor="accent1" w:themeShade="80"/>
+      <w:sz w:val="36"/>
+      <w:szCs w:val="36"/>
     </w:rPr>
   </w:style>
   <w:style w:type="paragraph" w:styleId="Heading2">
@@ -6584,17 +7383,18 @@
     <w:uiPriority w:val="9"/>
     <w:unhideWhenUsed/>
     <w:qFormat/>
+    <w:rsid w:val="008D1D60"/>
     <w:pPr>
       <w:keepNext/>
       <w:keepLines/>
-      <w:spacing w:before="40"/>
+      <w:spacing w:before="40" w:after="0" w:line="240" w:lineRule="auto"/>
       <w:outlineLvl w:val="1"/>
     </w:pPr>
     <w:rPr>
       <w:rFonts w:asciiTheme="majorHAnsi" w:eastAsiaTheme="majorEastAsia" w:hAnsiTheme="majorHAnsi" w:cstheme="majorBidi"/>
       <w:color w:val="2E74B5" w:themeColor="accent1" w:themeShade="BF"/>
-      <w:sz w:val="26"/>
-      <w:szCs w:val="26"/>
+      <w:sz w:val="32"/>
+      <w:szCs w:val="32"/>
     </w:rPr>
   </w:style>
   <w:style w:type="paragraph" w:styleId="Heading3">
@@ -6605,17 +7405,18 @@
     <w:uiPriority w:val="9"/>
     <w:unhideWhenUsed/>
     <w:qFormat/>
+    <w:rsid w:val="008D1D60"/>
     <w:pPr>
       <w:keepNext/>
       <w:keepLines/>
-      <w:spacing w:before="40"/>
+      <w:spacing w:before="40" w:after="0" w:line="240" w:lineRule="auto"/>
       <w:outlineLvl w:val="2"/>
     </w:pPr>
     <w:rPr>
       <w:rFonts w:asciiTheme="majorHAnsi" w:eastAsiaTheme="majorEastAsia" w:hAnsiTheme="majorHAnsi" w:cstheme="majorBidi"/>
-      <w:color w:val="1F4D78" w:themeColor="accent1" w:themeShade="7F"/>
-      <w:sz w:val="24"/>
-      <w:szCs w:val="24"/>
+      <w:color w:val="2E74B5" w:themeColor="accent1" w:themeShade="BF"/>
+      <w:sz w:val="28"/>
+      <w:szCs w:val="28"/>
     </w:rPr>
   </w:style>
   <w:style w:type="paragraph" w:styleId="Heading4">
@@ -6626,17 +7427,18 @@
     <w:uiPriority w:val="9"/>
     <w:unhideWhenUsed/>
     <w:qFormat/>
+    <w:rsid w:val="008D1D60"/>
     <w:pPr>
       <w:keepNext/>
       <w:keepLines/>
-      <w:spacing w:before="40"/>
+      <w:spacing w:before="40" w:after="0"/>
       <w:outlineLvl w:val="3"/>
     </w:pPr>
     <w:rPr>
       <w:rFonts w:asciiTheme="majorHAnsi" w:eastAsiaTheme="majorEastAsia" w:hAnsiTheme="majorHAnsi" w:cstheme="majorBidi"/>
-      <w:i/>
-      <w:iCs/>
       <w:color w:val="2E74B5" w:themeColor="accent1" w:themeShade="BF"/>
+      <w:sz w:val="24"/>
+      <w:szCs w:val="24"/>
     </w:rPr>
   </w:style>
   <w:style w:type="paragraph" w:styleId="Heading5">
@@ -6647,14 +7449,16 @@
     <w:uiPriority w:val="9"/>
     <w:unhideWhenUsed/>
     <w:qFormat/>
+    <w:rsid w:val="008D1D60"/>
     <w:pPr>
       <w:keepNext/>
       <w:keepLines/>
-      <w:spacing w:before="40"/>
+      <w:spacing w:before="40" w:after="0"/>
       <w:outlineLvl w:val="4"/>
     </w:pPr>
     <w:rPr>
       <w:rFonts w:asciiTheme="majorHAnsi" w:eastAsiaTheme="majorEastAsia" w:hAnsiTheme="majorHAnsi" w:cstheme="majorBidi"/>
+      <w:caps/>
       <w:color w:val="2E74B5" w:themeColor="accent1" w:themeShade="BF"/>
     </w:rPr>
   </w:style>
@@ -6666,15 +7470,19 @@
     <w:uiPriority w:val="9"/>
     <w:unhideWhenUsed/>
     <w:qFormat/>
+    <w:rsid w:val="008D1D60"/>
     <w:pPr>
       <w:keepNext/>
       <w:keepLines/>
-      <w:spacing w:before="40"/>
+      <w:spacing w:before="40" w:after="0"/>
       <w:outlineLvl w:val="5"/>
     </w:pPr>
     <w:rPr>
       <w:rFonts w:asciiTheme="majorHAnsi" w:eastAsiaTheme="majorEastAsia" w:hAnsiTheme="majorHAnsi" w:cstheme="majorBidi"/>
-      <w:color w:val="1F4D78" w:themeColor="accent1" w:themeShade="7F"/>
+      <w:i/>
+      <w:iCs/>
+      <w:caps/>
+      <w:color w:val="1F4E79" w:themeColor="accent1" w:themeShade="80"/>
     </w:rPr>
   </w:style>
   <w:style w:type="paragraph" w:styleId="Heading7">
@@ -6685,17 +7493,18 @@
     <w:uiPriority w:val="9"/>
     <w:unhideWhenUsed/>
     <w:qFormat/>
+    <w:rsid w:val="008D1D60"/>
     <w:pPr>
       <w:keepNext/>
       <w:keepLines/>
-      <w:spacing w:before="40"/>
+      <w:spacing w:before="40" w:after="0"/>
       <w:outlineLvl w:val="6"/>
     </w:pPr>
     <w:rPr>
       <w:rFonts w:asciiTheme="majorHAnsi" w:eastAsiaTheme="majorEastAsia" w:hAnsiTheme="majorHAnsi" w:cstheme="majorBidi"/>
-      <w:i/>
-      <w:iCs/>
-      <w:color w:val="1F4D78" w:themeColor="accent1" w:themeShade="7F"/>
+      <w:b/>
+      <w:bCs/>
+      <w:color w:val="1F4E79" w:themeColor="accent1" w:themeShade="80"/>
     </w:rPr>
   </w:style>
   <w:style w:type="paragraph" w:styleId="Heading8">
@@ -6706,17 +7515,20 @@
     <w:uiPriority w:val="9"/>
     <w:unhideWhenUsed/>
     <w:qFormat/>
+    <w:rsid w:val="008D1D60"/>
     <w:pPr>
       <w:keepNext/>
       <w:keepLines/>
-      <w:spacing w:before="40"/>
+      <w:spacing w:before="40" w:after="0"/>
       <w:outlineLvl w:val="7"/>
     </w:pPr>
     <w:rPr>
       <w:rFonts w:asciiTheme="majorHAnsi" w:eastAsiaTheme="majorEastAsia" w:hAnsiTheme="majorHAnsi" w:cstheme="majorBidi"/>
-      <w:color w:val="272727" w:themeColor="text1" w:themeTint="D8"/>
-      <w:sz w:val="21"/>
-      <w:szCs w:val="21"/>
+      <w:b/>
+      <w:bCs/>
+      <w:i/>
+      <w:iCs/>
+      <w:color w:val="1F4E79" w:themeColor="accent1" w:themeShade="80"/>
     </w:rPr>
   </w:style>
   <w:style w:type="paragraph" w:styleId="Heading9">
@@ -6727,19 +7539,18 @@
     <w:uiPriority w:val="9"/>
     <w:unhideWhenUsed/>
     <w:qFormat/>
+    <w:rsid w:val="008D1D60"/>
     <w:pPr>
       <w:keepNext/>
       <w:keepLines/>
-      <w:spacing w:before="40"/>
+      <w:spacing w:before="40" w:after="0"/>
       <w:outlineLvl w:val="8"/>
     </w:pPr>
     <w:rPr>
       <w:rFonts w:asciiTheme="majorHAnsi" w:eastAsiaTheme="majorEastAsia" w:hAnsiTheme="majorHAnsi" w:cstheme="majorBidi"/>
       <w:i/>
       <w:iCs/>
-      <w:color w:val="272727" w:themeColor="text1" w:themeTint="D8"/>
-      <w:sz w:val="21"/>
-      <w:szCs w:val="21"/>
+      <w:color w:val="1F4E79" w:themeColor="accent1" w:themeShade="80"/>
     </w:rPr>
   </w:style>
   <w:style w:type="character" w:default="1" w:styleId="DefaultParagraphFont">
@@ -6774,6 +7585,20 @@
     <w:basedOn w:val="DefaultParagraphFont"/>
     <w:link w:val="Heading1"/>
     <w:uiPriority w:val="9"/>
+    <w:rsid w:val="008D1D60"/>
+    <w:rPr>
+      <w:rFonts w:asciiTheme="majorHAnsi" w:eastAsiaTheme="majorEastAsia" w:hAnsiTheme="majorHAnsi" w:cstheme="majorBidi"/>
+      <w:color w:val="1F4E79" w:themeColor="accent1" w:themeShade="80"/>
+      <w:sz w:val="36"/>
+      <w:szCs w:val="36"/>
+    </w:rPr>
+  </w:style>
+  <w:style w:type="character" w:customStyle="1" w:styleId="Heading2Char">
+    <w:name w:val="Heading 2 Char"/>
+    <w:basedOn w:val="DefaultParagraphFont"/>
+    <w:link w:val="Heading2"/>
+    <w:uiPriority w:val="9"/>
+    <w:rsid w:val="008D1D60"/>
     <w:rPr>
       <w:rFonts w:asciiTheme="majorHAnsi" w:eastAsiaTheme="majorEastAsia" w:hAnsiTheme="majorHAnsi" w:cstheme="majorBidi"/>
       <w:color w:val="2E74B5" w:themeColor="accent1" w:themeShade="BF"/>
@@ -6781,28 +7606,17 @@
       <w:szCs w:val="32"/>
     </w:rPr>
   </w:style>
-  <w:style w:type="character" w:customStyle="1" w:styleId="Heading2Char">
-    <w:name w:val="Heading 2 Char"/>
-    <w:basedOn w:val="DefaultParagraphFont"/>
-    <w:link w:val="Heading2"/>
-    <w:uiPriority w:val="9"/>
-    <w:rPr>
-      <w:rFonts w:asciiTheme="majorHAnsi" w:eastAsiaTheme="majorEastAsia" w:hAnsiTheme="majorHAnsi" w:cstheme="majorBidi"/>
-      <w:color w:val="2E74B5" w:themeColor="accent1" w:themeShade="BF"/>
-      <w:sz w:val="26"/>
-      <w:szCs w:val="26"/>
-    </w:rPr>
-  </w:style>
   <w:style w:type="character" w:customStyle="1" w:styleId="Heading3Char">
     <w:name w:val="Heading 3 Char"/>
     <w:basedOn w:val="DefaultParagraphFont"/>
     <w:link w:val="Heading3"/>
     <w:uiPriority w:val="9"/>
+    <w:rsid w:val="008D1D60"/>
     <w:rPr>
       <w:rFonts w:asciiTheme="majorHAnsi" w:eastAsiaTheme="majorEastAsia" w:hAnsiTheme="majorHAnsi" w:cstheme="majorBidi"/>
-      <w:color w:val="1F4D78" w:themeColor="accent1" w:themeShade="7F"/>
-      <w:sz w:val="24"/>
-      <w:szCs w:val="24"/>
+      <w:color w:val="2E74B5" w:themeColor="accent1" w:themeShade="BF"/>
+      <w:sz w:val="28"/>
+      <w:szCs w:val="28"/>
     </w:rPr>
   </w:style>
   <w:style w:type="character" w:customStyle="1" w:styleId="Heading4Char">
@@ -6810,11 +7624,12 @@
     <w:basedOn w:val="DefaultParagraphFont"/>
     <w:link w:val="Heading4"/>
     <w:uiPriority w:val="9"/>
+    <w:rsid w:val="008D1D60"/>
     <w:rPr>
       <w:rFonts w:asciiTheme="majorHAnsi" w:eastAsiaTheme="majorEastAsia" w:hAnsiTheme="majorHAnsi" w:cstheme="majorBidi"/>
-      <w:i/>
-      <w:iCs/>
       <w:color w:val="2E74B5" w:themeColor="accent1" w:themeShade="BF"/>
+      <w:sz w:val="24"/>
+      <w:szCs w:val="24"/>
     </w:rPr>
   </w:style>
   <w:style w:type="character" w:customStyle="1" w:styleId="Heading5Char">
@@ -6822,8 +7637,10 @@
     <w:basedOn w:val="DefaultParagraphFont"/>
     <w:link w:val="Heading5"/>
     <w:uiPriority w:val="9"/>
+    <w:rsid w:val="008D1D60"/>
     <w:rPr>
       <w:rFonts w:asciiTheme="majorHAnsi" w:eastAsiaTheme="majorEastAsia" w:hAnsiTheme="majorHAnsi" w:cstheme="majorBidi"/>
+      <w:caps/>
       <w:color w:val="2E74B5" w:themeColor="accent1" w:themeShade="BF"/>
     </w:rPr>
   </w:style>
@@ -6832,9 +7649,13 @@
     <w:basedOn w:val="DefaultParagraphFont"/>
     <w:link w:val="Heading6"/>
     <w:uiPriority w:val="9"/>
+    <w:rsid w:val="008D1D60"/>
     <w:rPr>
       <w:rFonts w:asciiTheme="majorHAnsi" w:eastAsiaTheme="majorEastAsia" w:hAnsiTheme="majorHAnsi" w:cstheme="majorBidi"/>
-      <w:color w:val="1F4D78" w:themeColor="accent1" w:themeShade="7F"/>
+      <w:i/>
+      <w:iCs/>
+      <w:caps/>
+      <w:color w:val="1F4E79" w:themeColor="accent1" w:themeShade="80"/>
     </w:rPr>
   </w:style>
   <w:style w:type="character" w:customStyle="1" w:styleId="Heading7Char">
@@ -6842,11 +7663,12 @@
     <w:basedOn w:val="DefaultParagraphFont"/>
     <w:link w:val="Heading7"/>
     <w:uiPriority w:val="9"/>
+    <w:rsid w:val="008D1D60"/>
     <w:rPr>
       <w:rFonts w:asciiTheme="majorHAnsi" w:eastAsiaTheme="majorEastAsia" w:hAnsiTheme="majorHAnsi" w:cstheme="majorBidi"/>
-      <w:i/>
-      <w:iCs/>
-      <w:color w:val="1F4D78" w:themeColor="accent1" w:themeShade="7F"/>
+      <w:b/>
+      <w:bCs/>
+      <w:color w:val="1F4E79" w:themeColor="accent1" w:themeShade="80"/>
     </w:rPr>
   </w:style>
   <w:style w:type="character" w:customStyle="1" w:styleId="Heading8Char">
@@ -6854,11 +7676,14 @@
     <w:basedOn w:val="DefaultParagraphFont"/>
     <w:link w:val="Heading8"/>
     <w:uiPriority w:val="9"/>
+    <w:rsid w:val="008D1D60"/>
     <w:rPr>
       <w:rFonts w:asciiTheme="majorHAnsi" w:eastAsiaTheme="majorEastAsia" w:hAnsiTheme="majorHAnsi" w:cstheme="majorBidi"/>
-      <w:color w:val="272727" w:themeColor="text1" w:themeTint="D8"/>
-      <w:sz w:val="21"/>
-      <w:szCs w:val="21"/>
+      <w:b/>
+      <w:bCs/>
+      <w:i/>
+      <w:iCs/>
+      <w:color w:val="1F4E79" w:themeColor="accent1" w:themeShade="80"/>
     </w:rPr>
   </w:style>
   <w:style w:type="character" w:customStyle="1" w:styleId="Heading9Char">
@@ -6866,13 +7691,12 @@
     <w:basedOn w:val="DefaultParagraphFont"/>
     <w:link w:val="Heading9"/>
     <w:uiPriority w:val="9"/>
+    <w:rsid w:val="008D1D60"/>
     <w:rPr>
       <w:rFonts w:asciiTheme="majorHAnsi" w:eastAsiaTheme="majorEastAsia" w:hAnsiTheme="majorHAnsi" w:cstheme="majorBidi"/>
       <w:i/>
       <w:iCs/>
-      <w:color w:val="272727" w:themeColor="text1" w:themeTint="D8"/>
-      <w:sz w:val="21"/>
-      <w:szCs w:val="21"/>
+      <w:color w:val="1F4E79" w:themeColor="accent1" w:themeShade="80"/>
     </w:rPr>
   </w:style>
   <w:style w:type="paragraph" w:styleId="Title">
@@ -6882,15 +7706,18 @@
     <w:link w:val="TitleChar"/>
     <w:uiPriority w:val="10"/>
     <w:qFormat/>
+    <w:rsid w:val="008D1D60"/>
     <w:pPr>
+      <w:spacing w:after="0" w:line="204" w:lineRule="auto"/>
       <w:contextualSpacing/>
     </w:pPr>
     <w:rPr>
       <w:rFonts w:asciiTheme="majorHAnsi" w:eastAsiaTheme="majorEastAsia" w:hAnsiTheme="majorHAnsi" w:cstheme="majorBidi"/>
-      <w:spacing w:val="-10"/>
-      <w:kern w:val="28"/>
-      <w:sz w:val="56"/>
-      <w:szCs w:val="56"/>
+      <w:caps/>
+      <w:color w:val="44546A" w:themeColor="text2"/>
+      <w:spacing w:val="-15"/>
+      <w:sz w:val="72"/>
+      <w:szCs w:val="72"/>
     </w:rPr>
   </w:style>
   <w:style w:type="character" w:customStyle="1" w:styleId="TitleChar">
@@ -6898,12 +7725,14 @@
     <w:basedOn w:val="DefaultParagraphFont"/>
     <w:link w:val="Title"/>
     <w:uiPriority w:val="10"/>
+    <w:rsid w:val="008D1D60"/>
     <w:rPr>
       <w:rFonts w:asciiTheme="majorHAnsi" w:eastAsiaTheme="majorEastAsia" w:hAnsiTheme="majorHAnsi" w:cstheme="majorBidi"/>
-      <w:spacing w:val="-10"/>
-      <w:kern w:val="28"/>
-      <w:sz w:val="56"/>
-      <w:szCs w:val="56"/>
+      <w:caps/>
+      <w:color w:val="44546A" w:themeColor="text2"/>
+      <w:spacing w:val="-15"/>
+      <w:sz w:val="72"/>
+      <w:szCs w:val="72"/>
     </w:rPr>
   </w:style>
   <w:style w:type="paragraph" w:styleId="Subtitle">
@@ -6913,15 +7742,18 @@
     <w:link w:val="SubtitleChar"/>
     <w:uiPriority w:val="11"/>
     <w:qFormat/>
+    <w:rsid w:val="008D1D60"/>
     <w:pPr>
       <w:numPr>
         <w:ilvl w:val="1"/>
       </w:numPr>
+      <w:spacing w:after="240" w:line="240" w:lineRule="auto"/>
     </w:pPr>
     <w:rPr>
-      <w:rFonts w:eastAsiaTheme="minorEastAsia"/>
-      <w:color w:val="5A5A5A" w:themeColor="text1" w:themeTint="A5"/>
-      <w:spacing w:val="15"/>
+      <w:rFonts w:asciiTheme="majorHAnsi" w:eastAsiaTheme="majorEastAsia" w:hAnsiTheme="majorHAnsi" w:cstheme="majorBidi"/>
+      <w:color w:val="5B9BD5" w:themeColor="accent1"/>
+      <w:sz w:val="28"/>
+      <w:szCs w:val="28"/>
     </w:rPr>
   </w:style>
   <w:style w:type="character" w:customStyle="1" w:styleId="SubtitleChar">
@@ -6929,10 +7761,12 @@
     <w:basedOn w:val="DefaultParagraphFont"/>
     <w:link w:val="Subtitle"/>
     <w:uiPriority w:val="11"/>
+    <w:rsid w:val="008D1D60"/>
     <w:rPr>
-      <w:rFonts w:eastAsiaTheme="minorEastAsia"/>
-      <w:color w:val="5A5A5A" w:themeColor="text1" w:themeTint="A5"/>
-      <w:spacing w:val="15"/>
+      <w:rFonts w:asciiTheme="majorHAnsi" w:eastAsiaTheme="majorEastAsia" w:hAnsiTheme="majorHAnsi" w:cstheme="majorBidi"/>
+      <w:color w:val="5B9BD5" w:themeColor="accent1"/>
+      <w:sz w:val="28"/>
+      <w:szCs w:val="28"/>
     </w:rPr>
   </w:style>
   <w:style w:type="character" w:styleId="SubtleEmphasis">
@@ -6940,10 +7774,11 @@
     <w:basedOn w:val="DefaultParagraphFont"/>
     <w:uiPriority w:val="19"/>
     <w:qFormat/>
+    <w:rsid w:val="008D1D60"/>
     <w:rPr>
       <w:i/>
       <w:iCs/>
-      <w:color w:val="404040" w:themeColor="text1" w:themeTint="BF"/>
+      <w:color w:val="595959" w:themeColor="text1" w:themeTint="A6"/>
     </w:rPr>
   </w:style>
   <w:style w:type="character" w:styleId="Emphasis">
@@ -6951,6 +7786,7 @@
     <w:basedOn w:val="DefaultParagraphFont"/>
     <w:uiPriority w:val="20"/>
     <w:qFormat/>
+    <w:rsid w:val="008D1D60"/>
     <w:rPr>
       <w:i/>
       <w:iCs/>
@@ -6961,10 +7797,12 @@
     <w:basedOn w:val="DefaultParagraphFont"/>
     <w:uiPriority w:val="21"/>
     <w:qFormat/>
+    <w:rsid w:val="008D1D60"/>
     <w:rPr>
+      <w:b/>
+      <w:bCs/>
       <w:i/>
       <w:iCs/>
-      <w:color w:val="5B9BD5" w:themeColor="accent1"/>
     </w:rPr>
   </w:style>
   <w:style w:type="character" w:styleId="Strong">
@@ -6972,6 +7810,7 @@
     <w:basedOn w:val="DefaultParagraphFont"/>
     <w:uiPriority w:val="22"/>
     <w:qFormat/>
+    <w:rsid w:val="008D1D60"/>
     <w:rPr>
       <w:b/>
       <w:bCs/>
@@ -6984,15 +7823,15 @@
     <w:link w:val="QuoteChar"/>
     <w:uiPriority w:val="29"/>
     <w:qFormat/>
+    <w:rsid w:val="008D1D60"/>
     <w:pPr>
-      <w:spacing w:before="200"/>
-      <w:ind w:left="864" w:right="864"/>
-      <w:jc w:val="center"/>
+      <w:spacing w:before="120" w:after="120"/>
+      <w:ind w:left="720"/>
     </w:pPr>
     <w:rPr>
-      <w:i/>
-      <w:iCs/>
-      <w:color w:val="404040" w:themeColor="text1" w:themeTint="BF"/>
+      <w:color w:val="44546A" w:themeColor="text2"/>
+      <w:sz w:val="24"/>
+      <w:szCs w:val="24"/>
     </w:rPr>
   </w:style>
   <w:style w:type="character" w:customStyle="1" w:styleId="QuoteChar">
@@ -7000,10 +7839,11 @@
     <w:basedOn w:val="DefaultParagraphFont"/>
     <w:link w:val="Quote"/>
     <w:uiPriority w:val="29"/>
+    <w:rsid w:val="008D1D60"/>
     <w:rPr>
-      <w:i/>
-      <w:iCs/>
-      <w:color w:val="404040" w:themeColor="text1" w:themeTint="BF"/>
+      <w:color w:val="44546A" w:themeColor="text2"/>
+      <w:sz w:val="24"/>
+      <w:szCs w:val="24"/>
     </w:rPr>
   </w:style>
   <w:style w:type="paragraph" w:styleId="IntenseQuote">
@@ -7013,19 +7853,18 @@
     <w:link w:val="IntenseQuoteChar"/>
     <w:uiPriority w:val="30"/>
     <w:qFormat/>
+    <w:rsid w:val="008D1D60"/>
     <w:pPr>
-      <w:pBdr>
-        <w:top w:val="single" w:sz="4" w:space="10" w:color="5B9BD5" w:themeColor="accent1"/>
-        <w:bottom w:val="single" w:sz="4" w:space="10" w:color="5B9BD5" w:themeColor="accent1"/>
-      </w:pBdr>
-      <w:spacing w:before="360" w:after="360"/>
-      <w:ind w:left="864" w:right="864"/>
+      <w:spacing w:before="100" w:beforeAutospacing="1" w:after="240" w:line="240" w:lineRule="auto"/>
+      <w:ind w:left="720"/>
       <w:jc w:val="center"/>
     </w:pPr>
     <w:rPr>
-      <w:i/>
-      <w:iCs/>
-      <w:color w:val="5B9BD5" w:themeColor="accent1"/>
+      <w:rFonts w:asciiTheme="majorHAnsi" w:eastAsiaTheme="majorEastAsia" w:hAnsiTheme="majorHAnsi" w:cstheme="majorBidi"/>
+      <w:color w:val="44546A" w:themeColor="text2"/>
+      <w:spacing w:val="-6"/>
+      <w:sz w:val="32"/>
+      <w:szCs w:val="32"/>
     </w:rPr>
   </w:style>
   <w:style w:type="character" w:customStyle="1" w:styleId="IntenseQuoteChar">
@@ -7033,10 +7872,13 @@
     <w:basedOn w:val="DefaultParagraphFont"/>
     <w:link w:val="IntenseQuote"/>
     <w:uiPriority w:val="30"/>
+    <w:rsid w:val="008D1D60"/>
     <w:rPr>
-      <w:i/>
-      <w:iCs/>
-      <w:color w:val="5B9BD5" w:themeColor="accent1"/>
+      <w:rFonts w:asciiTheme="majorHAnsi" w:eastAsiaTheme="majorEastAsia" w:hAnsiTheme="majorHAnsi" w:cstheme="majorBidi"/>
+      <w:color w:val="44546A" w:themeColor="text2"/>
+      <w:spacing w:val="-6"/>
+      <w:sz w:val="32"/>
+      <w:szCs w:val="32"/>
     </w:rPr>
   </w:style>
   <w:style w:type="character" w:styleId="SubtleReference">
@@ -7044,9 +7886,12 @@
     <w:basedOn w:val="DefaultParagraphFont"/>
     <w:uiPriority w:val="31"/>
     <w:qFormat/>
+    <w:rsid w:val="008D1D60"/>
     <w:rPr>
       <w:smallCaps/>
-      <w:color w:val="5A5A5A" w:themeColor="text1" w:themeTint="A5"/>
+      <w:color w:val="595959" w:themeColor="text1" w:themeTint="A6"/>
+      <w:u w:val="none" w:color="7F7F7F" w:themeColor="text1" w:themeTint="80"/>
+      <w:bdr w:val="none" w:sz="0" w:space="0" w:color="auto"/>
     </w:rPr>
   </w:style>
   <w:style w:type="character" w:styleId="IntenseReference">
@@ -7054,12 +7899,13 @@
     <w:basedOn w:val="DefaultParagraphFont"/>
     <w:uiPriority w:val="32"/>
     <w:qFormat/>
+    <w:rsid w:val="008D1D60"/>
     <w:rPr>
       <w:b/>
       <w:bCs/>
       <w:smallCaps/>
-      <w:color w:val="5B9BD5" w:themeColor="accent1"/>
-      <w:spacing w:val="5"/>
+      <w:color w:val="44546A" w:themeColor="text2"/>
+      <w:u w:val="single"/>
     </w:rPr>
   </w:style>
   <w:style w:type="character" w:styleId="BookTitle">
@@ -7067,12 +7913,12 @@
     <w:basedOn w:val="DefaultParagraphFont"/>
     <w:uiPriority w:val="33"/>
     <w:qFormat/>
+    <w:rsid w:val="008D1D60"/>
     <w:rPr>
       <w:b/>
       <w:bCs/>
-      <w:i/>
-      <w:iCs/>
-      <w:spacing w:val="5"/>
+      <w:smallCaps/>
+      <w:spacing w:val="10"/>
     </w:rPr>
   </w:style>
   <w:style w:type="paragraph" w:styleId="ListParagraph">
@@ -7112,15 +7958,15 @@
     <w:uiPriority w:val="35"/>
     <w:unhideWhenUsed/>
     <w:qFormat/>
+    <w:rsid w:val="008D1D60"/>
     <w:pPr>
-      <w:spacing w:after="200"/>
+      <w:spacing w:line="240" w:lineRule="auto"/>
     </w:pPr>
     <w:rPr>
-      <w:i/>
-      <w:iCs/>
+      <w:b/>
+      <w:bCs/>
+      <w:smallCaps/>
       <w:color w:val="44546A" w:themeColor="text2"/>
-      <w:sz w:val="18"/>
-      <w:szCs w:val="18"/>
     </w:rPr>
   </w:style>
   <w:style w:type="paragraph" w:styleId="NoSpacing">
@@ -7128,10 +7974,10 @@
     <w:link w:val="NoSpacingChar"/>
     <w:uiPriority w:val="1"/>
     <w:qFormat/>
-    <w:rsid w:val="007E4186"/>
-    <w:rPr>
-      <w:rFonts w:eastAsiaTheme="minorEastAsia"/>
-    </w:rPr>
+    <w:rsid w:val="008D1D60"/>
+    <w:pPr>
+      <w:spacing w:after="0" w:line="240" w:lineRule="auto"/>
+    </w:pPr>
   </w:style>
   <w:style w:type="character" w:customStyle="1" w:styleId="NoSpacingChar">
     <w:name w:val="No Spacing Char"/>
@@ -7139,9 +7985,6 @@
     <w:link w:val="NoSpacing"/>
     <w:uiPriority w:val="1"/>
     <w:rsid w:val="007E4186"/>
-    <w:rPr>
-      <w:rFonts w:eastAsiaTheme="minorEastAsia"/>
-    </w:rPr>
   </w:style>
   <w:style w:type="paragraph" w:styleId="Header">
     <w:name w:val="header"/>
@@ -7192,9 +8035,8 @@
     <w:uiPriority w:val="39"/>
     <w:unhideWhenUsed/>
     <w:qFormat/>
-    <w:rsid w:val="00EF19D0"/>
+    <w:rsid w:val="008D1D60"/>
     <w:pPr>
-      <w:spacing w:line="259" w:lineRule="auto"/>
       <w:outlineLvl w:val="9"/>
     </w:pPr>
   </w:style>
@@ -7528,7 +8370,7 @@
 </file>
 
 <file path=customXml/itemProps3.xml><?xml version="1.0" encoding="utf-8"?>
-<ds:datastoreItem xmlns:ds="http://schemas.openxmlformats.org/officeDocument/2006/customXml" ds:itemID="{ADEE4574-DCF0-4AEA-9B9E-5C16CCCDF3C9}">
+<ds:datastoreItem xmlns:ds="http://schemas.openxmlformats.org/officeDocument/2006/customXml" ds:itemID="{48C61F0E-1474-4178-9719-21303A94211D}">
   <ds:schemaRefs>
     <ds:schemaRef ds:uri="http://schemas.openxmlformats.org/officeDocument/2006/bibliography"/>
   </ds:schemaRefs>
